--- a/Strings2.docx
+++ b/Strings2.docx
@@ -7,95 +7,12 @@
         <w:spacing w:before="100" w:beforeAutospacing="1" w:after="100" w:afterAutospacing="1" w:line="240" w:lineRule="auto"/>
         <w:outlineLvl w:val="2"/>
         <w:rPr>
-          <w:rFonts w:ascii="Times New Roman" w:eastAsia="Times New Roman" w:hAnsi="Times New Roman" w:cs="Times New Roman"/>
-          <w:b/>
-          <w:bCs/>
-          <w:sz w:val="27"/>
-          <w:szCs w:val="27"/>
-          <w:lang w:eastAsia="en-IN"/>
-        </w:rPr>
-      </w:pPr>
-      <w:r>
-        <w:rPr>
-          <w:rFonts w:ascii="Times New Roman" w:eastAsia="Times New Roman" w:hAnsi="Times New Roman" w:cs="Times New Roman"/>
-          <w:b/>
-          <w:bCs/>
-          <w:sz w:val="27"/>
-          <w:szCs w:val="27"/>
-          <w:lang w:eastAsia="en-IN"/>
-        </w:rPr>
-        <w:t>1. Check for Anagrams</w:t>
-      </w:r>
-    </w:p>
-    <w:p>
-      <w:pPr>
-        <w:numPr>
-          <w:ilvl w:val="0"/>
-          <w:numId w:val="1"/>
-        </w:numPr>
-        <w:spacing w:before="100" w:beforeAutospacing="1" w:after="100" w:afterAutospacing="1" w:line="240" w:lineRule="auto"/>
-        <w:rPr>
-          <w:rFonts w:ascii="Times New Roman" w:eastAsia="Times New Roman" w:hAnsi="Times New Roman" w:cs="Times New Roman"/>
-          <w:sz w:val="24"/>
-          <w:szCs w:val="24"/>
-          <w:lang w:eastAsia="en-IN"/>
-        </w:rPr>
-      </w:pPr>
-      <w:r>
-        <w:rPr>
-          <w:rFonts w:ascii="Times New Roman" w:eastAsia="Times New Roman" w:hAnsi="Times New Roman" w:cs="Times New Roman"/>
-          <w:b/>
-          <w:bCs/>
-          <w:sz w:val="24"/>
-          <w:szCs w:val="24"/>
-          <w:lang w:eastAsia="en-IN"/>
-        </w:rPr>
-        <w:t>Problem</w:t>
-      </w:r>
-      <w:r>
-        <w:rPr>
-          <w:rFonts w:ascii="Times New Roman" w:eastAsia="Times New Roman" w:hAnsi="Times New Roman" w:cs="Times New Roman"/>
-          <w:sz w:val="24"/>
-          <w:szCs w:val="24"/>
-          <w:lang w:eastAsia="en-IN"/>
-        </w:rPr>
-        <w:t>: Write a function to check if two strings are anagrams of each other. An anagram has the same characters in different orders.</w:t>
-      </w:r>
-    </w:p>
-    <w:p>
-      <w:pPr>
-        <w:numPr>
-          <w:ilvl w:val="0"/>
-          <w:numId w:val="1"/>
-        </w:numPr>
-        <w:spacing w:before="100" w:beforeAutospacing="1" w:after="100" w:afterAutospacing="1" w:line="240" w:lineRule="auto"/>
-        <w:rPr>
-          <w:rFonts w:ascii="Times New Roman" w:eastAsia="Times New Roman" w:hAnsi="Times New Roman" w:cs="Times New Roman"/>
-          <w:sz w:val="24"/>
-          <w:szCs w:val="24"/>
-          <w:lang w:eastAsia="en-IN"/>
-        </w:rPr>
-      </w:pPr>
-      <w:r>
-        <w:rPr>
-          <w:rFonts w:ascii="Times New Roman" w:eastAsia="Times New Roman" w:hAnsi="Times New Roman" w:cs="Times New Roman"/>
-          <w:b/>
-          <w:bCs/>
-          <w:sz w:val="24"/>
-          <w:szCs w:val="24"/>
-          <w:lang w:eastAsia="en-IN"/>
-        </w:rPr>
-        <w:t>Example</w:t>
-      </w:r>
-      <w:r>
-        <w:rPr>
-          <w:rFonts w:ascii="Times New Roman" w:eastAsia="Times New Roman" w:hAnsi="Times New Roman" w:cs="Times New Roman"/>
-          <w:sz w:val="24"/>
-          <w:szCs w:val="24"/>
-          <w:lang w:eastAsia="en-IN"/>
-        </w:rPr>
-        <w:t>:</w:t>
-      </w:r>
+          <w:rFonts w:ascii="Courier New" w:eastAsia="Times New Roman" w:hAnsi="Courier New" w:cs="Courier New"/>
+          <w:sz w:val="20"/>
+          <w:szCs w:val="20"/>
+          <w:lang w:eastAsia="en-IN"/>
+        </w:rPr>
+      </w:pPr>
     </w:p>
     <w:p>
       <w:pPr>
@@ -126,14 +43,111 @@
           <w:lang w:eastAsia="en-IN"/>
         </w:rPr>
       </w:pPr>
-      <w:r>
-        <w:rPr>
-          <w:rFonts w:ascii="Courier New" w:eastAsia="Times New Roman" w:hAnsi="Courier New" w:cs="Courier New"/>
-          <w:sz w:val="20"/>
-          <w:szCs w:val="20"/>
-          <w:lang w:eastAsia="en-IN"/>
-        </w:rPr>
-        <w:t>Input: "listen", "silent"</w:t>
+    </w:p>
+    <w:p>
+      <w:pPr>
+        <w:spacing w:before="100" w:beforeAutospacing="1" w:after="100" w:afterAutospacing="1" w:line="240" w:lineRule="auto"/>
+        <w:outlineLvl w:val="2"/>
+        <w:rPr>
+          <w:rFonts w:ascii="Times New Roman" w:eastAsia="Times New Roman" w:hAnsi="Times New Roman" w:cs="Times New Roman"/>
+          <w:b/>
+          <w:bCs/>
+          <w:sz w:val="27"/>
+          <w:szCs w:val="27"/>
+          <w:lang w:eastAsia="en-IN"/>
+        </w:rPr>
+      </w:pPr>
+      <w:r>
+        <w:rPr>
+          <w:rFonts w:ascii="Times New Roman" w:eastAsia="Times New Roman" w:hAnsi="Times New Roman" w:cs="Times New Roman"/>
+          <w:b/>
+          <w:bCs/>
+          <w:sz w:val="27"/>
+          <w:szCs w:val="27"/>
+          <w:lang w:eastAsia="en-IN"/>
+        </w:rPr>
+        <w:t>1</w:t>
+      </w:r>
+      <w:r>
+        <w:rPr>
+          <w:rFonts w:ascii="Times New Roman" w:eastAsia="Times New Roman" w:hAnsi="Times New Roman" w:cs="Times New Roman"/>
+          <w:b/>
+          <w:bCs/>
+          <w:sz w:val="27"/>
+          <w:szCs w:val="27"/>
+          <w:lang w:eastAsia="en-IN"/>
+        </w:rPr>
+        <w:t>. Reverse a String</w:t>
+      </w:r>
+    </w:p>
+    <w:p>
+      <w:pPr>
+        <w:numPr>
+          <w:ilvl w:val="0"/>
+          <w:numId w:val="2"/>
+        </w:numPr>
+        <w:spacing w:before="100" w:beforeAutospacing="1" w:after="100" w:afterAutospacing="1" w:line="240" w:lineRule="auto"/>
+        <w:rPr>
+          <w:rFonts w:ascii="Times New Roman" w:eastAsia="Times New Roman" w:hAnsi="Times New Roman" w:cs="Times New Roman"/>
+          <w:sz w:val="24"/>
+          <w:szCs w:val="24"/>
+          <w:lang w:eastAsia="en-IN"/>
+        </w:rPr>
+      </w:pPr>
+      <w:r>
+        <w:rPr>
+          <w:rFonts w:ascii="Times New Roman" w:eastAsia="Times New Roman" w:hAnsi="Times New Roman" w:cs="Times New Roman"/>
+          <w:b/>
+          <w:bCs/>
+          <w:sz w:val="24"/>
+          <w:szCs w:val="24"/>
+          <w:lang w:eastAsia="en-IN"/>
+        </w:rPr>
+        <w:t>Problem</w:t>
+      </w:r>
+      <w:r>
+        <w:rPr>
+          <w:rFonts w:ascii="Times New Roman" w:eastAsia="Times New Roman" w:hAnsi="Times New Roman" w:cs="Times New Roman"/>
+          <w:sz w:val="24"/>
+          <w:szCs w:val="24"/>
+          <w:lang w:eastAsia="en-IN"/>
+        </w:rPr>
+        <w:t>: Write a function to reverse a given string without using built-in functions.</w:t>
+      </w:r>
+    </w:p>
+    <w:p>
+      <w:pPr>
+        <w:numPr>
+          <w:ilvl w:val="0"/>
+          <w:numId w:val="2"/>
+        </w:numPr>
+        <w:spacing w:before="100" w:beforeAutospacing="1" w:after="100" w:afterAutospacing="1" w:line="240" w:lineRule="auto"/>
+        <w:rPr>
+          <w:rFonts w:ascii="Times New Roman" w:eastAsia="Times New Roman" w:hAnsi="Times New Roman" w:cs="Times New Roman"/>
+          <w:sz w:val="24"/>
+          <w:szCs w:val="24"/>
+          <w:lang w:eastAsia="en-IN"/>
+        </w:rPr>
+      </w:pPr>
+      <w:r>
+        <w:rPr>
+          <w:rFonts w:ascii="Times New Roman" w:eastAsia="Times New Roman" w:hAnsi="Times New Roman" w:cs="Times New Roman"/>
+          <w:b/>
+          <w:bCs/>
+          <w:sz w:val="24"/>
+          <w:szCs w:val="24"/>
+          <w:lang w:eastAsia="en-IN"/>
+        </w:rPr>
+        <w:t>Example</w:t>
+      </w:r>
+      <w:r>
+        <w:rPr>
+          <w:rFonts w:ascii="Times New Roman" w:eastAsia="Times New Roman" w:hAnsi="Times New Roman" w:cs="Times New Roman"/>
+          <w:sz w:val="24"/>
+          <w:szCs w:val="24"/>
+          <w:lang w:eastAsia="en-IN"/>
+        </w:rPr>
+        <w:t>:</w:t>
       </w:r>
     </w:p>
     <w:p>
@@ -172,7 +186,7 @@
           <w:szCs w:val="20"/>
           <w:lang w:eastAsia="en-IN"/>
         </w:rPr>
-        <w:t>Output: true</w:t>
+        <w:t>Input: "hello"</w:t>
       </w:r>
     </w:p>
     <w:p>
@@ -204,6 +218,141 @@
           <w:lang w:eastAsia="en-IN"/>
         </w:rPr>
       </w:pPr>
+      <w:r>
+        <w:rPr>
+          <w:rFonts w:ascii="Courier New" w:eastAsia="Times New Roman" w:hAnsi="Courier New" w:cs="Courier New"/>
+          <w:sz w:val="20"/>
+          <w:szCs w:val="20"/>
+          <w:lang w:eastAsia="en-IN"/>
+        </w:rPr>
+        <w:t>Output: "</w:t>
+      </w:r>
+      <w:proofErr w:type="spellStart"/>
+      <w:r>
+        <w:rPr>
+          <w:rFonts w:ascii="Courier New" w:eastAsia="Times New Roman" w:hAnsi="Courier New" w:cs="Courier New"/>
+          <w:sz w:val="20"/>
+          <w:szCs w:val="20"/>
+          <w:lang w:eastAsia="en-IN"/>
+        </w:rPr>
+        <w:t>olleh</w:t>
+      </w:r>
+      <w:proofErr w:type="spellEnd"/>
+      <w:r>
+        <w:rPr>
+          <w:rFonts w:ascii="Courier New" w:eastAsia="Times New Roman" w:hAnsi="Courier New" w:cs="Courier New"/>
+          <w:sz w:val="20"/>
+          <w:szCs w:val="20"/>
+          <w:lang w:eastAsia="en-IN"/>
+        </w:rPr>
+        <w:t>"</w:t>
+      </w:r>
+    </w:p>
+    <w:p>
+      <w:pPr>
+        <w:spacing w:before="100" w:beforeAutospacing="1" w:after="100" w:afterAutospacing="1" w:line="240" w:lineRule="auto"/>
+        <w:outlineLvl w:val="2"/>
+        <w:rPr>
+          <w:rFonts w:ascii="Times New Roman" w:eastAsia="Times New Roman" w:hAnsi="Times New Roman" w:cs="Times New Roman"/>
+          <w:b/>
+          <w:bCs/>
+          <w:sz w:val="27"/>
+          <w:szCs w:val="27"/>
+          <w:lang w:eastAsia="en-IN"/>
+        </w:rPr>
+      </w:pPr>
+      <w:r>
+        <w:rPr>
+          <w:rFonts w:ascii="Times New Roman" w:eastAsia="Times New Roman" w:hAnsi="Times New Roman" w:cs="Times New Roman"/>
+          <w:b/>
+          <w:bCs/>
+          <w:sz w:val="27"/>
+          <w:szCs w:val="27"/>
+          <w:lang w:eastAsia="en-IN"/>
+        </w:rPr>
+        <w:t xml:space="preserve">2. </w:t>
+      </w:r>
+      <w:r>
+        <w:rPr>
+          <w:rFonts w:ascii="Times New Roman" w:eastAsia="Times New Roman" w:hAnsi="Times New Roman" w:cs="Times New Roman"/>
+          <w:b/>
+          <w:bCs/>
+          <w:sz w:val="27"/>
+          <w:szCs w:val="27"/>
+          <w:lang w:eastAsia="en-IN"/>
+        </w:rPr>
+        <w:t>Check for Anagrams</w:t>
+      </w:r>
+    </w:p>
+    <w:p>
+      <w:pPr>
+        <w:numPr>
+          <w:ilvl w:val="0"/>
+          <w:numId w:val="1"/>
+        </w:numPr>
+        <w:spacing w:before="100" w:beforeAutospacing="1" w:after="100" w:afterAutospacing="1" w:line="240" w:lineRule="auto"/>
+        <w:rPr>
+          <w:rFonts w:ascii="Times New Roman" w:eastAsia="Times New Roman" w:hAnsi="Times New Roman" w:cs="Times New Roman"/>
+          <w:sz w:val="24"/>
+          <w:szCs w:val="24"/>
+          <w:lang w:eastAsia="en-IN"/>
+        </w:rPr>
+      </w:pPr>
+      <w:r>
+        <w:rPr>
+          <w:rFonts w:ascii="Times New Roman" w:eastAsia="Times New Roman" w:hAnsi="Times New Roman" w:cs="Times New Roman"/>
+          <w:b/>
+          <w:bCs/>
+          <w:sz w:val="24"/>
+          <w:szCs w:val="24"/>
+          <w:lang w:eastAsia="en-IN"/>
+        </w:rPr>
+        <w:t>Problem</w:t>
+      </w:r>
+      <w:r>
+        <w:rPr>
+          <w:rFonts w:ascii="Times New Roman" w:eastAsia="Times New Roman" w:hAnsi="Times New Roman" w:cs="Times New Roman"/>
+          <w:sz w:val="24"/>
+          <w:szCs w:val="24"/>
+          <w:lang w:eastAsia="en-IN"/>
+        </w:rPr>
+        <w:t>: Write a function to check if two strings are anagrams of each other. An anagram has the same characters in different orders.</w:t>
+      </w:r>
+    </w:p>
+    <w:p>
+      <w:pPr>
+        <w:numPr>
+          <w:ilvl w:val="0"/>
+          <w:numId w:val="1"/>
+        </w:numPr>
+        <w:spacing w:before="100" w:beforeAutospacing="1" w:after="100" w:afterAutospacing="1" w:line="240" w:lineRule="auto"/>
+        <w:rPr>
+          <w:rFonts w:ascii="Times New Roman" w:eastAsia="Times New Roman" w:hAnsi="Times New Roman" w:cs="Times New Roman"/>
+          <w:sz w:val="24"/>
+          <w:szCs w:val="24"/>
+          <w:lang w:eastAsia="en-IN"/>
+        </w:rPr>
+      </w:pPr>
+      <w:r>
+        <w:rPr>
+          <w:rFonts w:ascii="Times New Roman" w:eastAsia="Times New Roman" w:hAnsi="Times New Roman" w:cs="Times New Roman"/>
+          <w:b/>
+          <w:bCs/>
+          <w:sz w:val="24"/>
+          <w:szCs w:val="24"/>
+          <w:lang w:eastAsia="en-IN"/>
+        </w:rPr>
+        <w:t>Example</w:t>
+      </w:r>
+      <w:r>
+        <w:rPr>
+          <w:rFonts w:ascii="Times New Roman" w:eastAsia="Times New Roman" w:hAnsi="Times New Roman" w:cs="Times New Roman"/>
+          <w:sz w:val="24"/>
+          <w:szCs w:val="24"/>
+          <w:lang w:eastAsia="en-IN"/>
+        </w:rPr>
+        <w:t>:</w:t>
+      </w:r>
     </w:p>
     <w:p>
       <w:pPr>
@@ -241,58 +390,7 @@
           <w:szCs w:val="20"/>
           <w:lang w:eastAsia="en-IN"/>
         </w:rPr>
-        <w:t xml:space="preserve">Static </w:t>
-      </w:r>
-      <w:proofErr w:type="spellStart"/>
-      <w:r>
-        <w:rPr>
-          <w:rFonts w:ascii="Courier New" w:eastAsia="Times New Roman" w:hAnsi="Courier New" w:cs="Courier New"/>
-          <w:sz w:val="20"/>
-          <w:szCs w:val="20"/>
-          <w:lang w:eastAsia="en-IN"/>
-        </w:rPr>
-        <w:t>boolean</w:t>
-      </w:r>
-      <w:proofErr w:type="spellEnd"/>
-      <w:r>
-        <w:rPr>
-          <w:rFonts w:ascii="Courier New" w:eastAsia="Times New Roman" w:hAnsi="Courier New" w:cs="Courier New"/>
-          <w:sz w:val="20"/>
-          <w:szCs w:val="20"/>
-          <w:lang w:eastAsia="en-IN"/>
-        </w:rPr>
-        <w:t xml:space="preserve"> </w:t>
-      </w:r>
-      <w:proofErr w:type="spellStart"/>
-      <w:proofErr w:type="gramStart"/>
-      <w:r>
-        <w:rPr>
-          <w:rFonts w:ascii="Courier New" w:eastAsia="Times New Roman" w:hAnsi="Courier New" w:cs="Courier New"/>
-          <w:sz w:val="20"/>
-          <w:szCs w:val="20"/>
-          <w:lang w:eastAsia="en-IN"/>
-        </w:rPr>
-        <w:t>checkAnagram</w:t>
-      </w:r>
-      <w:proofErr w:type="spellEnd"/>
-      <w:r>
-        <w:rPr>
-          <w:rFonts w:ascii="Courier New" w:eastAsia="Times New Roman" w:hAnsi="Courier New" w:cs="Courier New"/>
-          <w:sz w:val="20"/>
-          <w:szCs w:val="20"/>
-          <w:lang w:eastAsia="en-IN"/>
-        </w:rPr>
-        <w:t>(</w:t>
-      </w:r>
-      <w:proofErr w:type="gramEnd"/>
-      <w:r>
-        <w:rPr>
-          <w:rFonts w:ascii="Courier New" w:eastAsia="Times New Roman" w:hAnsi="Courier New" w:cs="Courier New"/>
-          <w:sz w:val="20"/>
-          <w:szCs w:val="20"/>
-          <w:lang w:eastAsia="en-IN"/>
-        </w:rPr>
-        <w:t>String s1,String s2){</w:t>
+        <w:t>Input: "listen", "silent"</w:t>
       </w:r>
     </w:p>
     <w:p>
@@ -331,7 +429,7 @@
           <w:szCs w:val="20"/>
           <w:lang w:eastAsia="en-IN"/>
         </w:rPr>
-        <w:t xml:space="preserve">  </w:t>
+        <w:t>Output: true</w:t>
       </w:r>
     </w:p>
     <w:p>
@@ -363,110 +461,6 @@
           <w:lang w:eastAsia="en-IN"/>
         </w:rPr>
       </w:pPr>
-      <w:r>
-        <w:rPr>
-          <w:rFonts w:ascii="Courier New" w:eastAsia="Times New Roman" w:hAnsi="Courier New" w:cs="Courier New"/>
-          <w:sz w:val="20"/>
-          <w:szCs w:val="20"/>
-          <w:lang w:eastAsia="en-IN"/>
-        </w:rPr>
-        <w:t>}</w:t>
-      </w:r>
-    </w:p>
-    <w:p>
-      <w:pPr>
-        <w:spacing w:before="100" w:beforeAutospacing="1" w:after="100" w:afterAutospacing="1" w:line="240" w:lineRule="auto"/>
-        <w:outlineLvl w:val="2"/>
-        <w:rPr>
-          <w:rFonts w:ascii="Times New Roman" w:eastAsia="Times New Roman" w:hAnsi="Times New Roman" w:cs="Times New Roman"/>
-          <w:b/>
-          <w:bCs/>
-          <w:sz w:val="27"/>
-          <w:szCs w:val="27"/>
-          <w:lang w:eastAsia="en-IN"/>
-        </w:rPr>
-      </w:pPr>
-      <w:r>
-        <w:rPr>
-          <w:rFonts w:ascii="Times New Roman" w:eastAsia="Times New Roman" w:hAnsi="Times New Roman" w:cs="Times New Roman"/>
-          <w:b/>
-          <w:bCs/>
-          <w:sz w:val="27"/>
-          <w:szCs w:val="27"/>
-          <w:lang w:eastAsia="en-IN"/>
-        </w:rPr>
-        <w:t>2. Reverse a String</w:t>
-      </w:r>
-    </w:p>
-    <w:p>
-      <w:pPr>
-        <w:numPr>
-          <w:ilvl w:val="0"/>
-          <w:numId w:val="2"/>
-        </w:numPr>
-        <w:spacing w:before="100" w:beforeAutospacing="1" w:after="100" w:afterAutospacing="1" w:line="240" w:lineRule="auto"/>
-        <w:rPr>
-          <w:rFonts w:ascii="Times New Roman" w:eastAsia="Times New Roman" w:hAnsi="Times New Roman" w:cs="Times New Roman"/>
-          <w:sz w:val="24"/>
-          <w:szCs w:val="24"/>
-          <w:lang w:eastAsia="en-IN"/>
-        </w:rPr>
-      </w:pPr>
-      <w:r>
-        <w:rPr>
-          <w:rFonts w:ascii="Times New Roman" w:eastAsia="Times New Roman" w:hAnsi="Times New Roman" w:cs="Times New Roman"/>
-          <w:b/>
-          <w:bCs/>
-          <w:sz w:val="24"/>
-          <w:szCs w:val="24"/>
-          <w:lang w:eastAsia="en-IN"/>
-        </w:rPr>
-        <w:t>Problem</w:t>
-      </w:r>
-      <w:r>
-        <w:rPr>
-          <w:rFonts w:ascii="Times New Roman" w:eastAsia="Times New Roman" w:hAnsi="Times New Roman" w:cs="Times New Roman"/>
-          <w:sz w:val="24"/>
-          <w:szCs w:val="24"/>
-          <w:lang w:eastAsia="en-IN"/>
-        </w:rPr>
-        <w:t>: Write a function to reverse a given string without using built-in functions.</w:t>
-      </w:r>
-    </w:p>
-    <w:p>
-      <w:pPr>
-        <w:numPr>
-          <w:ilvl w:val="0"/>
-          <w:numId w:val="2"/>
-        </w:numPr>
-        <w:spacing w:before="100" w:beforeAutospacing="1" w:after="100" w:afterAutospacing="1" w:line="240" w:lineRule="auto"/>
-        <w:rPr>
-          <w:rFonts w:ascii="Times New Roman" w:eastAsia="Times New Roman" w:hAnsi="Times New Roman" w:cs="Times New Roman"/>
-          <w:sz w:val="24"/>
-          <w:szCs w:val="24"/>
-          <w:lang w:eastAsia="en-IN"/>
-        </w:rPr>
-      </w:pPr>
-      <w:r>
-        <w:rPr>
-          <w:rFonts w:ascii="Times New Roman" w:eastAsia="Times New Roman" w:hAnsi="Times New Roman" w:cs="Times New Roman"/>
-          <w:b/>
-          <w:bCs/>
-          <w:sz w:val="24"/>
-          <w:szCs w:val="24"/>
-          <w:lang w:eastAsia="en-IN"/>
-        </w:rPr>
-        <w:t>Example</w:t>
-      </w:r>
-      <w:r>
-        <w:rPr>
-          <w:rFonts w:ascii="Times New Roman" w:eastAsia="Times New Roman" w:hAnsi="Times New Roman" w:cs="Times New Roman"/>
-          <w:sz w:val="24"/>
-          <w:szCs w:val="24"/>
-          <w:lang w:eastAsia="en-IN"/>
-        </w:rPr>
-        <w:t>:</w:t>
-      </w:r>
     </w:p>
     <w:p>
       <w:pPr>
@@ -504,7 +498,67 @@
           <w:szCs w:val="20"/>
           <w:lang w:eastAsia="en-IN"/>
         </w:rPr>
-        <w:t>Input: "hello"</w:t>
+        <w:t xml:space="preserve">Static </w:t>
+      </w:r>
+      <w:proofErr w:type="spellStart"/>
+      <w:r>
+        <w:rPr>
+          <w:rFonts w:ascii="Courier New" w:eastAsia="Times New Roman" w:hAnsi="Courier New" w:cs="Courier New"/>
+          <w:sz w:val="20"/>
+          <w:szCs w:val="20"/>
+          <w:lang w:eastAsia="en-IN"/>
+        </w:rPr>
+        <w:t>boolean</w:t>
+      </w:r>
+      <w:proofErr w:type="spellEnd"/>
+      <w:r>
+        <w:rPr>
+          <w:rFonts w:ascii="Courier New" w:eastAsia="Times New Roman" w:hAnsi="Courier New" w:cs="Courier New"/>
+          <w:sz w:val="20"/>
+          <w:szCs w:val="20"/>
+          <w:lang w:eastAsia="en-IN"/>
+        </w:rPr>
+        <w:t xml:space="preserve"> </w:t>
+      </w:r>
+      <w:proofErr w:type="spellStart"/>
+      <w:proofErr w:type="gramStart"/>
+      <w:r>
+        <w:rPr>
+          <w:rFonts w:ascii="Courier New" w:eastAsia="Times New Roman" w:hAnsi="Courier New" w:cs="Courier New"/>
+          <w:sz w:val="20"/>
+          <w:szCs w:val="20"/>
+          <w:lang w:eastAsia="en-IN"/>
+        </w:rPr>
+        <w:t>checkAnagram</w:t>
+      </w:r>
+      <w:proofErr w:type="spellEnd"/>
+      <w:r>
+        <w:rPr>
+          <w:rFonts w:ascii="Courier New" w:eastAsia="Times New Roman" w:hAnsi="Courier New" w:cs="Courier New"/>
+          <w:sz w:val="20"/>
+          <w:szCs w:val="20"/>
+          <w:lang w:eastAsia="en-IN"/>
+        </w:rPr>
+        <w:t>(</w:t>
+      </w:r>
+      <w:proofErr w:type="gramEnd"/>
+      <w:r>
+        <w:rPr>
+          <w:rFonts w:ascii="Courier New" w:eastAsia="Times New Roman" w:hAnsi="Courier New" w:cs="Courier New"/>
+          <w:sz w:val="20"/>
+          <w:szCs w:val="20"/>
+          <w:lang w:eastAsia="en-IN"/>
+        </w:rPr>
+        <w:t>String s1,String s2){</w:t>
+      </w:r>
+      <w:r>
+        <w:rPr>
+          <w:rFonts w:ascii="Courier New" w:eastAsia="Times New Roman" w:hAnsi="Courier New" w:cs="Courier New"/>
+          <w:sz w:val="20"/>
+          <w:szCs w:val="20"/>
+          <w:lang w:eastAsia="en-IN"/>
+        </w:rPr>
+        <w:t xml:space="preserve"> }</w:t>
       </w:r>
     </w:p>
     <w:p>
@@ -543,122 +597,7 @@
           <w:szCs w:val="20"/>
           <w:lang w:eastAsia="en-IN"/>
         </w:rPr>
-        <w:t>Output: "</w:t>
-      </w:r>
-      <w:proofErr w:type="spellStart"/>
-      <w:r>
-        <w:rPr>
-          <w:rFonts w:ascii="Courier New" w:eastAsia="Times New Roman" w:hAnsi="Courier New" w:cs="Courier New"/>
-          <w:sz w:val="20"/>
-          <w:szCs w:val="20"/>
-          <w:lang w:eastAsia="en-IN"/>
-        </w:rPr>
-        <w:t>olleh</w:t>
-      </w:r>
-      <w:proofErr w:type="spellEnd"/>
-      <w:r>
-        <w:rPr>
-          <w:rFonts w:ascii="Courier New" w:eastAsia="Times New Roman" w:hAnsi="Courier New" w:cs="Courier New"/>
-          <w:sz w:val="20"/>
-          <w:szCs w:val="20"/>
-          <w:lang w:eastAsia="en-IN"/>
-        </w:rPr>
-        <w:t>"</w:t>
-      </w:r>
-    </w:p>
-    <w:p>
-      <w:pPr>
-        <w:spacing w:before="100" w:beforeAutospacing="1" w:after="100" w:afterAutospacing="1" w:line="240" w:lineRule="auto"/>
-        <w:outlineLvl w:val="2"/>
-        <w:rPr>
-          <w:rFonts w:ascii="Times New Roman" w:eastAsia="Times New Roman" w:hAnsi="Times New Roman" w:cs="Times New Roman"/>
-          <w:b/>
-          <w:bCs/>
-          <w:sz w:val="27"/>
-          <w:szCs w:val="27"/>
-          <w:lang w:eastAsia="en-IN"/>
-        </w:rPr>
-      </w:pPr>
-      <w:r>
-        <w:rPr>
-          <w:rFonts w:ascii="Times New Roman" w:eastAsia="Times New Roman" w:hAnsi="Times New Roman" w:cs="Times New Roman"/>
-          <w:b/>
-          <w:bCs/>
-          <w:sz w:val="27"/>
-          <w:szCs w:val="27"/>
-          <w:lang w:eastAsia="en-IN"/>
-        </w:rPr>
-        <w:t>3. Count Vowels and Consonants</w:t>
-      </w:r>
-    </w:p>
-    <w:p>
-      <w:pPr>
-        <w:numPr>
-          <w:ilvl w:val="0"/>
-          <w:numId w:val="3"/>
-        </w:numPr>
-        <w:spacing w:before="100" w:beforeAutospacing="1" w:after="100" w:afterAutospacing="1" w:line="240" w:lineRule="auto"/>
-        <w:rPr>
-          <w:rFonts w:ascii="Times New Roman" w:eastAsia="Times New Roman" w:hAnsi="Times New Roman" w:cs="Times New Roman"/>
-          <w:sz w:val="24"/>
-          <w:szCs w:val="24"/>
-          <w:lang w:eastAsia="en-IN"/>
-        </w:rPr>
-      </w:pPr>
-      <w:r>
-        <w:rPr>
-          <w:rFonts w:ascii="Times New Roman" w:eastAsia="Times New Roman" w:hAnsi="Times New Roman" w:cs="Times New Roman"/>
-          <w:b/>
-          <w:bCs/>
-          <w:sz w:val="24"/>
-          <w:szCs w:val="24"/>
-          <w:lang w:eastAsia="en-IN"/>
-        </w:rPr>
-        <w:t>Problem</w:t>
-      </w:r>
-      <w:r>
-        <w:rPr>
-          <w:rFonts w:ascii="Times New Roman" w:eastAsia="Times New Roman" w:hAnsi="Times New Roman" w:cs="Times New Roman"/>
-          <w:sz w:val="24"/>
-          <w:szCs w:val="24"/>
-          <w:lang w:eastAsia="en-IN"/>
-        </w:rPr>
-        <w:t>: Write a function that counts the number of vowels and consonants in a given string.</w:t>
-      </w:r>
-    </w:p>
-    <w:p>
-      <w:pPr>
-        <w:numPr>
-          <w:ilvl w:val="0"/>
-          <w:numId w:val="3"/>
-        </w:numPr>
-        <w:spacing w:before="100" w:beforeAutospacing="1" w:after="100" w:afterAutospacing="1" w:line="240" w:lineRule="auto"/>
-        <w:rPr>
-          <w:rFonts w:ascii="Times New Roman" w:eastAsia="Times New Roman" w:hAnsi="Times New Roman" w:cs="Times New Roman"/>
-          <w:sz w:val="24"/>
-          <w:szCs w:val="24"/>
-          <w:lang w:eastAsia="en-IN"/>
-        </w:rPr>
-      </w:pPr>
-      <w:r>
-        <w:rPr>
-          <w:rFonts w:ascii="Times New Roman" w:eastAsia="Times New Roman" w:hAnsi="Times New Roman" w:cs="Times New Roman"/>
-          <w:b/>
-          <w:bCs/>
-          <w:sz w:val="24"/>
-          <w:szCs w:val="24"/>
-          <w:lang w:eastAsia="en-IN"/>
-        </w:rPr>
-        <w:t>Example</w:t>
-      </w:r>
-      <w:r>
-        <w:rPr>
-          <w:rFonts w:ascii="Times New Roman" w:eastAsia="Times New Roman" w:hAnsi="Times New Roman" w:cs="Times New Roman"/>
-          <w:sz w:val="24"/>
-          <w:szCs w:val="24"/>
-          <w:lang w:eastAsia="en-IN"/>
-        </w:rPr>
-        <w:t>:</w:t>
+        <w:t xml:space="preserve">  </w:t>
       </w:r>
     </w:p>
     <w:p>
@@ -690,14 +629,100 @@
           <w:lang w:eastAsia="en-IN"/>
         </w:rPr>
       </w:pPr>
-      <w:r>
-        <w:rPr>
-          <w:rFonts w:ascii="Courier New" w:eastAsia="Times New Roman" w:hAnsi="Courier New" w:cs="Courier New"/>
-          <w:sz w:val="20"/>
-          <w:szCs w:val="20"/>
-          <w:lang w:eastAsia="en-IN"/>
-        </w:rPr>
-        <w:t>Input: "hello"</w:t>
+    </w:p>
+    <w:p>
+      <w:pPr>
+        <w:spacing w:before="100" w:beforeAutospacing="1" w:after="100" w:afterAutospacing="1" w:line="240" w:lineRule="auto"/>
+        <w:outlineLvl w:val="2"/>
+        <w:rPr>
+          <w:rFonts w:ascii="Times New Roman" w:eastAsia="Times New Roman" w:hAnsi="Times New Roman" w:cs="Times New Roman"/>
+          <w:b/>
+          <w:bCs/>
+          <w:sz w:val="27"/>
+          <w:szCs w:val="27"/>
+          <w:lang w:eastAsia="en-IN"/>
+        </w:rPr>
+      </w:pPr>
+      <w:r>
+        <w:rPr>
+          <w:rFonts w:ascii="Times New Roman" w:eastAsia="Times New Roman" w:hAnsi="Times New Roman" w:cs="Times New Roman"/>
+          <w:b/>
+          <w:bCs/>
+          <w:sz w:val="27"/>
+          <w:szCs w:val="27"/>
+          <w:lang w:eastAsia="en-IN"/>
+        </w:rPr>
+        <w:t>3. Count Vowels and Consonants</w:t>
+      </w:r>
+    </w:p>
+    <w:p>
+      <w:pPr>
+        <w:numPr>
+          <w:ilvl w:val="0"/>
+          <w:numId w:val="3"/>
+        </w:numPr>
+        <w:spacing w:before="100" w:beforeAutospacing="1" w:after="100" w:afterAutospacing="1" w:line="240" w:lineRule="auto"/>
+        <w:rPr>
+          <w:rFonts w:ascii="Times New Roman" w:eastAsia="Times New Roman" w:hAnsi="Times New Roman" w:cs="Times New Roman"/>
+          <w:sz w:val="24"/>
+          <w:szCs w:val="24"/>
+          <w:lang w:eastAsia="en-IN"/>
+        </w:rPr>
+      </w:pPr>
+      <w:r>
+        <w:rPr>
+          <w:rFonts w:ascii="Times New Roman" w:eastAsia="Times New Roman" w:hAnsi="Times New Roman" w:cs="Times New Roman"/>
+          <w:b/>
+          <w:bCs/>
+          <w:sz w:val="24"/>
+          <w:szCs w:val="24"/>
+          <w:lang w:eastAsia="en-IN"/>
+        </w:rPr>
+        <w:t>Problem</w:t>
+      </w:r>
+      <w:r>
+        <w:rPr>
+          <w:rFonts w:ascii="Times New Roman" w:eastAsia="Times New Roman" w:hAnsi="Times New Roman" w:cs="Times New Roman"/>
+          <w:sz w:val="24"/>
+          <w:szCs w:val="24"/>
+          <w:lang w:eastAsia="en-IN"/>
+        </w:rPr>
+        <w:t>: Write a function that counts the number of vowels and consonants in a given string.</w:t>
+      </w:r>
+    </w:p>
+    <w:p>
+      <w:pPr>
+        <w:numPr>
+          <w:ilvl w:val="0"/>
+          <w:numId w:val="3"/>
+        </w:numPr>
+        <w:spacing w:before="100" w:beforeAutospacing="1" w:after="100" w:afterAutospacing="1" w:line="240" w:lineRule="auto"/>
+        <w:rPr>
+          <w:rFonts w:ascii="Times New Roman" w:eastAsia="Times New Roman" w:hAnsi="Times New Roman" w:cs="Times New Roman"/>
+          <w:sz w:val="24"/>
+          <w:szCs w:val="24"/>
+          <w:lang w:eastAsia="en-IN"/>
+        </w:rPr>
+      </w:pPr>
+      <w:r>
+        <w:rPr>
+          <w:rFonts w:ascii="Times New Roman" w:eastAsia="Times New Roman" w:hAnsi="Times New Roman" w:cs="Times New Roman"/>
+          <w:b/>
+          <w:bCs/>
+          <w:sz w:val="24"/>
+          <w:szCs w:val="24"/>
+          <w:lang w:eastAsia="en-IN"/>
+        </w:rPr>
+        <w:t>Example</w:t>
+      </w:r>
+      <w:r>
+        <w:rPr>
+          <w:rFonts w:ascii="Times New Roman" w:eastAsia="Times New Roman" w:hAnsi="Times New Roman" w:cs="Times New Roman"/>
+          <w:sz w:val="24"/>
+          <w:szCs w:val="24"/>
+          <w:lang w:eastAsia="en-IN"/>
+        </w:rPr>
+        <w:t>:</w:t>
       </w:r>
     </w:p>
     <w:p>
@@ -736,102 +761,7 @@
           <w:szCs w:val="20"/>
           <w:lang w:eastAsia="en-IN"/>
         </w:rPr>
-        <w:t>Output: Vowels = 2, Consonants = 3</w:t>
-      </w:r>
-    </w:p>
-    <w:p>
-      <w:pPr>
-        <w:spacing w:before="100" w:beforeAutospacing="1" w:after="100" w:afterAutospacing="1" w:line="240" w:lineRule="auto"/>
-        <w:outlineLvl w:val="2"/>
-        <w:rPr>
-          <w:rFonts w:ascii="Times New Roman" w:eastAsia="Times New Roman" w:hAnsi="Times New Roman" w:cs="Times New Roman"/>
-          <w:b/>
-          <w:bCs/>
-          <w:sz w:val="27"/>
-          <w:szCs w:val="27"/>
-          <w:lang w:eastAsia="en-IN"/>
-        </w:rPr>
-      </w:pPr>
-      <w:r>
-        <w:rPr>
-          <w:rFonts w:ascii="Times New Roman" w:eastAsia="Times New Roman" w:hAnsi="Times New Roman" w:cs="Times New Roman"/>
-          <w:b/>
-          <w:bCs/>
-          <w:sz w:val="27"/>
-          <w:szCs w:val="27"/>
-          <w:lang w:eastAsia="en-IN"/>
-        </w:rPr>
-        <w:t>4. Palindrome Check</w:t>
-      </w:r>
-    </w:p>
-    <w:p>
-      <w:pPr>
-        <w:numPr>
-          <w:ilvl w:val="0"/>
-          <w:numId w:val="4"/>
-        </w:numPr>
-        <w:spacing w:before="100" w:beforeAutospacing="1" w:after="100" w:afterAutospacing="1" w:line="240" w:lineRule="auto"/>
-        <w:rPr>
-          <w:rFonts w:ascii="Times New Roman" w:eastAsia="Times New Roman" w:hAnsi="Times New Roman" w:cs="Times New Roman"/>
-          <w:sz w:val="24"/>
-          <w:szCs w:val="24"/>
-          <w:lang w:eastAsia="en-IN"/>
-        </w:rPr>
-      </w:pPr>
-      <w:r>
-        <w:rPr>
-          <w:rFonts w:ascii="Times New Roman" w:eastAsia="Times New Roman" w:hAnsi="Times New Roman" w:cs="Times New Roman"/>
-          <w:b/>
-          <w:bCs/>
-          <w:sz w:val="24"/>
-          <w:szCs w:val="24"/>
-          <w:lang w:eastAsia="en-IN"/>
-        </w:rPr>
-        <w:t>Problem</w:t>
-      </w:r>
-      <w:r>
-        <w:rPr>
-          <w:rFonts w:ascii="Times New Roman" w:eastAsia="Times New Roman" w:hAnsi="Times New Roman" w:cs="Times New Roman"/>
-          <w:sz w:val="24"/>
-          <w:szCs w:val="24"/>
-          <w:lang w:eastAsia="en-IN"/>
-        </w:rPr>
-        <w:t>: Check if a string is a palindrome (reads the same backward as forward).</w:t>
-      </w:r>
-    </w:p>
-    <w:p>
-      <w:pPr>
-        <w:numPr>
-          <w:ilvl w:val="0"/>
-          <w:numId w:val="4"/>
-        </w:numPr>
-        <w:spacing w:before="100" w:beforeAutospacing="1" w:after="100" w:afterAutospacing="1" w:line="240" w:lineRule="auto"/>
-        <w:rPr>
-          <w:rFonts w:ascii="Times New Roman" w:eastAsia="Times New Roman" w:hAnsi="Times New Roman" w:cs="Times New Roman"/>
-          <w:sz w:val="24"/>
-          <w:szCs w:val="24"/>
-          <w:lang w:eastAsia="en-IN"/>
-        </w:rPr>
-      </w:pPr>
-      <w:r>
-        <w:rPr>
-          <w:rFonts w:ascii="Times New Roman" w:eastAsia="Times New Roman" w:hAnsi="Times New Roman" w:cs="Times New Roman"/>
-          <w:b/>
-          <w:bCs/>
-          <w:sz w:val="24"/>
-          <w:szCs w:val="24"/>
-          <w:lang w:eastAsia="en-IN"/>
-        </w:rPr>
-        <w:t>Example</w:t>
-      </w:r>
-      <w:r>
-        <w:rPr>
-          <w:rFonts w:ascii="Times New Roman" w:eastAsia="Times New Roman" w:hAnsi="Times New Roman" w:cs="Times New Roman"/>
-          <w:sz w:val="24"/>
-          <w:szCs w:val="24"/>
-          <w:lang w:eastAsia="en-IN"/>
-        </w:rPr>
-        <w:t>:</w:t>
+        <w:t>Input: "hello"</w:t>
       </w:r>
     </w:p>
     <w:p>
@@ -870,7 +800,102 @@
           <w:szCs w:val="20"/>
           <w:lang w:eastAsia="en-IN"/>
         </w:rPr>
-        <w:t>Input: "madam"</w:t>
+        <w:t>Output: Vowels = 2, Consonants = 3</w:t>
+      </w:r>
+    </w:p>
+    <w:p>
+      <w:pPr>
+        <w:spacing w:before="100" w:beforeAutospacing="1" w:after="100" w:afterAutospacing="1" w:line="240" w:lineRule="auto"/>
+        <w:outlineLvl w:val="2"/>
+        <w:rPr>
+          <w:rFonts w:ascii="Times New Roman" w:eastAsia="Times New Roman" w:hAnsi="Times New Roman" w:cs="Times New Roman"/>
+          <w:b/>
+          <w:bCs/>
+          <w:sz w:val="27"/>
+          <w:szCs w:val="27"/>
+          <w:lang w:eastAsia="en-IN"/>
+        </w:rPr>
+      </w:pPr>
+      <w:r>
+        <w:rPr>
+          <w:rFonts w:ascii="Times New Roman" w:eastAsia="Times New Roman" w:hAnsi="Times New Roman" w:cs="Times New Roman"/>
+          <w:b/>
+          <w:bCs/>
+          <w:sz w:val="27"/>
+          <w:szCs w:val="27"/>
+          <w:lang w:eastAsia="en-IN"/>
+        </w:rPr>
+        <w:t>4. Palindrome Check</w:t>
+      </w:r>
+    </w:p>
+    <w:p>
+      <w:pPr>
+        <w:numPr>
+          <w:ilvl w:val="0"/>
+          <w:numId w:val="4"/>
+        </w:numPr>
+        <w:spacing w:before="100" w:beforeAutospacing="1" w:after="100" w:afterAutospacing="1" w:line="240" w:lineRule="auto"/>
+        <w:rPr>
+          <w:rFonts w:ascii="Times New Roman" w:eastAsia="Times New Roman" w:hAnsi="Times New Roman" w:cs="Times New Roman"/>
+          <w:sz w:val="24"/>
+          <w:szCs w:val="24"/>
+          <w:lang w:eastAsia="en-IN"/>
+        </w:rPr>
+      </w:pPr>
+      <w:r>
+        <w:rPr>
+          <w:rFonts w:ascii="Times New Roman" w:eastAsia="Times New Roman" w:hAnsi="Times New Roman" w:cs="Times New Roman"/>
+          <w:b/>
+          <w:bCs/>
+          <w:sz w:val="24"/>
+          <w:szCs w:val="24"/>
+          <w:lang w:eastAsia="en-IN"/>
+        </w:rPr>
+        <w:t>Problem</w:t>
+      </w:r>
+      <w:r>
+        <w:rPr>
+          <w:rFonts w:ascii="Times New Roman" w:eastAsia="Times New Roman" w:hAnsi="Times New Roman" w:cs="Times New Roman"/>
+          <w:sz w:val="24"/>
+          <w:szCs w:val="24"/>
+          <w:lang w:eastAsia="en-IN"/>
+        </w:rPr>
+        <w:t>: Check if a string is a palindrome (reads the same backward as forward).</w:t>
+      </w:r>
+    </w:p>
+    <w:p>
+      <w:pPr>
+        <w:numPr>
+          <w:ilvl w:val="0"/>
+          <w:numId w:val="4"/>
+        </w:numPr>
+        <w:spacing w:before="100" w:beforeAutospacing="1" w:after="100" w:afterAutospacing="1" w:line="240" w:lineRule="auto"/>
+        <w:rPr>
+          <w:rFonts w:ascii="Times New Roman" w:eastAsia="Times New Roman" w:hAnsi="Times New Roman" w:cs="Times New Roman"/>
+          <w:sz w:val="24"/>
+          <w:szCs w:val="24"/>
+          <w:lang w:eastAsia="en-IN"/>
+        </w:rPr>
+      </w:pPr>
+      <w:r>
+        <w:rPr>
+          <w:rFonts w:ascii="Times New Roman" w:eastAsia="Times New Roman" w:hAnsi="Times New Roman" w:cs="Times New Roman"/>
+          <w:b/>
+          <w:bCs/>
+          <w:sz w:val="24"/>
+          <w:szCs w:val="24"/>
+          <w:lang w:eastAsia="en-IN"/>
+        </w:rPr>
+        <w:t>Example</w:t>
+      </w:r>
+      <w:r>
+        <w:rPr>
+          <w:rFonts w:ascii="Times New Roman" w:eastAsia="Times New Roman" w:hAnsi="Times New Roman" w:cs="Times New Roman"/>
+          <w:sz w:val="24"/>
+          <w:szCs w:val="24"/>
+          <w:lang w:eastAsia="en-IN"/>
+        </w:rPr>
+        <w:t>:</w:t>
       </w:r>
     </w:p>
     <w:p>
@@ -909,102 +934,7 @@
           <w:szCs w:val="20"/>
           <w:lang w:eastAsia="en-IN"/>
         </w:rPr>
-        <w:t>Output: true</w:t>
-      </w:r>
-    </w:p>
-    <w:p>
-      <w:pPr>
-        <w:spacing w:before="100" w:beforeAutospacing="1" w:after="100" w:afterAutospacing="1" w:line="240" w:lineRule="auto"/>
-        <w:outlineLvl w:val="2"/>
-        <w:rPr>
-          <w:rFonts w:ascii="Times New Roman" w:eastAsia="Times New Roman" w:hAnsi="Times New Roman" w:cs="Times New Roman"/>
-          <w:b/>
-          <w:bCs/>
-          <w:sz w:val="27"/>
-          <w:szCs w:val="27"/>
-          <w:lang w:eastAsia="en-IN"/>
-        </w:rPr>
-      </w:pPr>
-      <w:r>
-        <w:rPr>
-          <w:rFonts w:ascii="Times New Roman" w:eastAsia="Times New Roman" w:hAnsi="Times New Roman" w:cs="Times New Roman"/>
-          <w:b/>
-          <w:bCs/>
-          <w:sz w:val="27"/>
-          <w:szCs w:val="27"/>
-          <w:lang w:eastAsia="en-IN"/>
-        </w:rPr>
-        <w:t>5. Find First Non-Repeating Character</w:t>
-      </w:r>
-    </w:p>
-    <w:p>
-      <w:pPr>
-        <w:numPr>
-          <w:ilvl w:val="0"/>
-          <w:numId w:val="5"/>
-        </w:numPr>
-        <w:spacing w:before="100" w:beforeAutospacing="1" w:after="100" w:afterAutospacing="1" w:line="240" w:lineRule="auto"/>
-        <w:rPr>
-          <w:rFonts w:ascii="Times New Roman" w:eastAsia="Times New Roman" w:hAnsi="Times New Roman" w:cs="Times New Roman"/>
-          <w:sz w:val="24"/>
-          <w:szCs w:val="24"/>
-          <w:lang w:eastAsia="en-IN"/>
-        </w:rPr>
-      </w:pPr>
-      <w:r>
-        <w:rPr>
-          <w:rFonts w:ascii="Times New Roman" w:eastAsia="Times New Roman" w:hAnsi="Times New Roman" w:cs="Times New Roman"/>
-          <w:b/>
-          <w:bCs/>
-          <w:sz w:val="24"/>
-          <w:szCs w:val="24"/>
-          <w:lang w:eastAsia="en-IN"/>
-        </w:rPr>
-        <w:t>Problem</w:t>
-      </w:r>
-      <w:r>
-        <w:rPr>
-          <w:rFonts w:ascii="Times New Roman" w:eastAsia="Times New Roman" w:hAnsi="Times New Roman" w:cs="Times New Roman"/>
-          <w:sz w:val="24"/>
-          <w:szCs w:val="24"/>
-          <w:lang w:eastAsia="en-IN"/>
-        </w:rPr>
-        <w:t>: Write a function to find the first non-repeating character in a string.</w:t>
-      </w:r>
-    </w:p>
-    <w:p>
-      <w:pPr>
-        <w:numPr>
-          <w:ilvl w:val="0"/>
-          <w:numId w:val="5"/>
-        </w:numPr>
-        <w:spacing w:before="100" w:beforeAutospacing="1" w:after="100" w:afterAutospacing="1" w:line="240" w:lineRule="auto"/>
-        <w:rPr>
-          <w:rFonts w:ascii="Times New Roman" w:eastAsia="Times New Roman" w:hAnsi="Times New Roman" w:cs="Times New Roman"/>
-          <w:sz w:val="24"/>
-          <w:szCs w:val="24"/>
-          <w:lang w:eastAsia="en-IN"/>
-        </w:rPr>
-      </w:pPr>
-      <w:r>
-        <w:rPr>
-          <w:rFonts w:ascii="Times New Roman" w:eastAsia="Times New Roman" w:hAnsi="Times New Roman" w:cs="Times New Roman"/>
-          <w:b/>
-          <w:bCs/>
-          <w:sz w:val="24"/>
-          <w:szCs w:val="24"/>
-          <w:lang w:eastAsia="en-IN"/>
-        </w:rPr>
-        <w:t>Example</w:t>
-      </w:r>
-      <w:r>
-        <w:rPr>
-          <w:rFonts w:ascii="Times New Roman" w:eastAsia="Times New Roman" w:hAnsi="Times New Roman" w:cs="Times New Roman"/>
-          <w:sz w:val="24"/>
-          <w:szCs w:val="24"/>
-          <w:lang w:eastAsia="en-IN"/>
-        </w:rPr>
-        <w:t>:</w:t>
+        <w:t>Input: "madam"</w:t>
       </w:r>
     </w:p>
     <w:p>
@@ -1043,27 +973,102 @@
           <w:szCs w:val="20"/>
           <w:lang w:eastAsia="en-IN"/>
         </w:rPr>
-        <w:t>Input: "</w:t>
-      </w:r>
-      <w:proofErr w:type="spellStart"/>
-      <w:r>
-        <w:rPr>
-          <w:rFonts w:ascii="Courier New" w:eastAsia="Times New Roman" w:hAnsi="Courier New" w:cs="Courier New"/>
-          <w:sz w:val="20"/>
-          <w:szCs w:val="20"/>
-          <w:lang w:eastAsia="en-IN"/>
-        </w:rPr>
-        <w:t>swiss</w:t>
-      </w:r>
-      <w:proofErr w:type="spellEnd"/>
-      <w:r>
-        <w:rPr>
-          <w:rFonts w:ascii="Courier New" w:eastAsia="Times New Roman" w:hAnsi="Courier New" w:cs="Courier New"/>
-          <w:sz w:val="20"/>
-          <w:szCs w:val="20"/>
-          <w:lang w:eastAsia="en-IN"/>
-        </w:rPr>
-        <w:t>"</w:t>
+        <w:t>Output: true</w:t>
+      </w:r>
+    </w:p>
+    <w:p>
+      <w:pPr>
+        <w:spacing w:before="100" w:beforeAutospacing="1" w:after="100" w:afterAutospacing="1" w:line="240" w:lineRule="auto"/>
+        <w:outlineLvl w:val="2"/>
+        <w:rPr>
+          <w:rFonts w:ascii="Times New Roman" w:eastAsia="Times New Roman" w:hAnsi="Times New Roman" w:cs="Times New Roman"/>
+          <w:b/>
+          <w:bCs/>
+          <w:sz w:val="27"/>
+          <w:szCs w:val="27"/>
+          <w:lang w:eastAsia="en-IN"/>
+        </w:rPr>
+      </w:pPr>
+      <w:r>
+        <w:rPr>
+          <w:rFonts w:ascii="Times New Roman" w:eastAsia="Times New Roman" w:hAnsi="Times New Roman" w:cs="Times New Roman"/>
+          <w:b/>
+          <w:bCs/>
+          <w:sz w:val="27"/>
+          <w:szCs w:val="27"/>
+          <w:lang w:eastAsia="en-IN"/>
+        </w:rPr>
+        <w:t>5. Find First Non-Repeating Character</w:t>
+      </w:r>
+    </w:p>
+    <w:p>
+      <w:pPr>
+        <w:numPr>
+          <w:ilvl w:val="0"/>
+          <w:numId w:val="5"/>
+        </w:numPr>
+        <w:spacing w:before="100" w:beforeAutospacing="1" w:after="100" w:afterAutospacing="1" w:line="240" w:lineRule="auto"/>
+        <w:rPr>
+          <w:rFonts w:ascii="Times New Roman" w:eastAsia="Times New Roman" w:hAnsi="Times New Roman" w:cs="Times New Roman"/>
+          <w:sz w:val="24"/>
+          <w:szCs w:val="24"/>
+          <w:lang w:eastAsia="en-IN"/>
+        </w:rPr>
+      </w:pPr>
+      <w:r>
+        <w:rPr>
+          <w:rFonts w:ascii="Times New Roman" w:eastAsia="Times New Roman" w:hAnsi="Times New Roman" w:cs="Times New Roman"/>
+          <w:b/>
+          <w:bCs/>
+          <w:sz w:val="24"/>
+          <w:szCs w:val="24"/>
+          <w:lang w:eastAsia="en-IN"/>
+        </w:rPr>
+        <w:t>Problem</w:t>
+      </w:r>
+      <w:r>
+        <w:rPr>
+          <w:rFonts w:ascii="Times New Roman" w:eastAsia="Times New Roman" w:hAnsi="Times New Roman" w:cs="Times New Roman"/>
+          <w:sz w:val="24"/>
+          <w:szCs w:val="24"/>
+          <w:lang w:eastAsia="en-IN"/>
+        </w:rPr>
+        <w:t>: Write a function to find the first non-repeating character in a string.</w:t>
+      </w:r>
+    </w:p>
+    <w:p>
+      <w:pPr>
+        <w:numPr>
+          <w:ilvl w:val="0"/>
+          <w:numId w:val="5"/>
+        </w:numPr>
+        <w:spacing w:before="100" w:beforeAutospacing="1" w:after="100" w:afterAutospacing="1" w:line="240" w:lineRule="auto"/>
+        <w:rPr>
+          <w:rFonts w:ascii="Times New Roman" w:eastAsia="Times New Roman" w:hAnsi="Times New Roman" w:cs="Times New Roman"/>
+          <w:sz w:val="24"/>
+          <w:szCs w:val="24"/>
+          <w:lang w:eastAsia="en-IN"/>
+        </w:rPr>
+      </w:pPr>
+      <w:r>
+        <w:rPr>
+          <w:rFonts w:ascii="Times New Roman" w:eastAsia="Times New Roman" w:hAnsi="Times New Roman" w:cs="Times New Roman"/>
+          <w:b/>
+          <w:bCs/>
+          <w:sz w:val="24"/>
+          <w:szCs w:val="24"/>
+          <w:lang w:eastAsia="en-IN"/>
+        </w:rPr>
+        <w:t>Example</w:t>
+      </w:r>
+      <w:r>
+        <w:rPr>
+          <w:rFonts w:ascii="Times New Roman" w:eastAsia="Times New Roman" w:hAnsi="Times New Roman" w:cs="Times New Roman"/>
+          <w:sz w:val="24"/>
+          <w:szCs w:val="24"/>
+          <w:lang w:eastAsia="en-IN"/>
+        </w:rPr>
+        <w:t>:</w:t>
       </w:r>
     </w:p>
     <w:p>
@@ -1102,102 +1107,27 @@
           <w:szCs w:val="20"/>
           <w:lang w:eastAsia="en-IN"/>
         </w:rPr>
-        <w:t>Output: 'w'</w:t>
-      </w:r>
-    </w:p>
-    <w:p>
-      <w:pPr>
-        <w:spacing w:before="100" w:beforeAutospacing="1" w:after="100" w:afterAutospacing="1" w:line="240" w:lineRule="auto"/>
-        <w:outlineLvl w:val="2"/>
-        <w:rPr>
-          <w:rFonts w:ascii="Times New Roman" w:eastAsia="Times New Roman" w:hAnsi="Times New Roman" w:cs="Times New Roman"/>
-          <w:b/>
-          <w:bCs/>
-          <w:sz w:val="27"/>
-          <w:szCs w:val="27"/>
-          <w:lang w:eastAsia="en-IN"/>
-        </w:rPr>
-      </w:pPr>
-      <w:r>
-        <w:rPr>
-          <w:rFonts w:ascii="Times New Roman" w:eastAsia="Times New Roman" w:hAnsi="Times New Roman" w:cs="Times New Roman"/>
-          <w:b/>
-          <w:bCs/>
-          <w:sz w:val="27"/>
-          <w:szCs w:val="27"/>
-          <w:lang w:eastAsia="en-IN"/>
-        </w:rPr>
-        <w:t>6. Reverse Words in a Sentence</w:t>
-      </w:r>
-    </w:p>
-    <w:p>
-      <w:pPr>
-        <w:numPr>
-          <w:ilvl w:val="0"/>
-          <w:numId w:val="6"/>
-        </w:numPr>
-        <w:spacing w:before="100" w:beforeAutospacing="1" w:after="100" w:afterAutospacing="1" w:line="240" w:lineRule="auto"/>
-        <w:rPr>
-          <w:rFonts w:ascii="Times New Roman" w:eastAsia="Times New Roman" w:hAnsi="Times New Roman" w:cs="Times New Roman"/>
-          <w:sz w:val="24"/>
-          <w:szCs w:val="24"/>
-          <w:lang w:eastAsia="en-IN"/>
-        </w:rPr>
-      </w:pPr>
-      <w:r>
-        <w:rPr>
-          <w:rFonts w:ascii="Times New Roman" w:eastAsia="Times New Roman" w:hAnsi="Times New Roman" w:cs="Times New Roman"/>
-          <w:b/>
-          <w:bCs/>
-          <w:sz w:val="24"/>
-          <w:szCs w:val="24"/>
-          <w:lang w:eastAsia="en-IN"/>
-        </w:rPr>
-        <w:t>Problem</w:t>
-      </w:r>
-      <w:r>
-        <w:rPr>
-          <w:rFonts w:ascii="Times New Roman" w:eastAsia="Times New Roman" w:hAnsi="Times New Roman" w:cs="Times New Roman"/>
-          <w:sz w:val="24"/>
-          <w:szCs w:val="24"/>
-          <w:lang w:eastAsia="en-IN"/>
-        </w:rPr>
-        <w:t>: Given a sentence, reverse the order of words, but keep the characters in each word as they are.</w:t>
-      </w:r>
-    </w:p>
-    <w:p>
-      <w:pPr>
-        <w:numPr>
-          <w:ilvl w:val="0"/>
-          <w:numId w:val="6"/>
-        </w:numPr>
-        <w:spacing w:before="100" w:beforeAutospacing="1" w:after="100" w:afterAutospacing="1" w:line="240" w:lineRule="auto"/>
-        <w:rPr>
-          <w:rFonts w:ascii="Times New Roman" w:eastAsia="Times New Roman" w:hAnsi="Times New Roman" w:cs="Times New Roman"/>
-          <w:sz w:val="24"/>
-          <w:szCs w:val="24"/>
-          <w:lang w:eastAsia="en-IN"/>
-        </w:rPr>
-      </w:pPr>
-      <w:r>
-        <w:rPr>
-          <w:rFonts w:ascii="Times New Roman" w:eastAsia="Times New Roman" w:hAnsi="Times New Roman" w:cs="Times New Roman"/>
-          <w:b/>
-          <w:bCs/>
-          <w:sz w:val="24"/>
-          <w:szCs w:val="24"/>
-          <w:lang w:eastAsia="en-IN"/>
-        </w:rPr>
-        <w:t>Example</w:t>
-      </w:r>
-      <w:r>
-        <w:rPr>
-          <w:rFonts w:ascii="Times New Roman" w:eastAsia="Times New Roman" w:hAnsi="Times New Roman" w:cs="Times New Roman"/>
-          <w:sz w:val="24"/>
-          <w:szCs w:val="24"/>
-          <w:lang w:eastAsia="en-IN"/>
-        </w:rPr>
-        <w:t>:</w:t>
+        <w:t>Input: "</w:t>
+      </w:r>
+      <w:proofErr w:type="spellStart"/>
+      <w:r>
+        <w:rPr>
+          <w:rFonts w:ascii="Courier New" w:eastAsia="Times New Roman" w:hAnsi="Courier New" w:cs="Courier New"/>
+          <w:sz w:val="20"/>
+          <w:szCs w:val="20"/>
+          <w:lang w:eastAsia="en-IN"/>
+        </w:rPr>
+        <w:t>swiss</w:t>
+      </w:r>
+      <w:proofErr w:type="spellEnd"/>
+      <w:r>
+        <w:rPr>
+          <w:rFonts w:ascii="Courier New" w:eastAsia="Times New Roman" w:hAnsi="Courier New" w:cs="Courier New"/>
+          <w:sz w:val="20"/>
+          <w:szCs w:val="20"/>
+          <w:lang w:eastAsia="en-IN"/>
+        </w:rPr>
+        <w:t>"</w:t>
       </w:r>
     </w:p>
     <w:p>
@@ -1236,8 +1166,103 @@
           <w:szCs w:val="20"/>
           <w:lang w:eastAsia="en-IN"/>
         </w:rPr>
+        <w:t>Output: 'w'</w:t>
+      </w:r>
+    </w:p>
+    <w:p>
+      <w:pPr>
+        <w:spacing w:before="100" w:beforeAutospacing="1" w:after="100" w:afterAutospacing="1" w:line="240" w:lineRule="auto"/>
+        <w:outlineLvl w:val="2"/>
+        <w:rPr>
+          <w:rFonts w:ascii="Times New Roman" w:eastAsia="Times New Roman" w:hAnsi="Times New Roman" w:cs="Times New Roman"/>
+          <w:b/>
+          <w:bCs/>
+          <w:sz w:val="27"/>
+          <w:szCs w:val="27"/>
+          <w:lang w:eastAsia="en-IN"/>
+        </w:rPr>
+      </w:pPr>
+      <w:r>
+        <w:rPr>
+          <w:rFonts w:ascii="Times New Roman" w:eastAsia="Times New Roman" w:hAnsi="Times New Roman" w:cs="Times New Roman"/>
+          <w:b/>
+          <w:bCs/>
+          <w:sz w:val="27"/>
+          <w:szCs w:val="27"/>
+          <w:lang w:eastAsia="en-IN"/>
+        </w:rPr>
+        <w:t>6. Reverse Words in a Sentence</w:t>
+      </w:r>
+    </w:p>
+    <w:p>
+      <w:pPr>
+        <w:numPr>
+          <w:ilvl w:val="0"/>
+          <w:numId w:val="6"/>
+        </w:numPr>
+        <w:spacing w:before="100" w:beforeAutospacing="1" w:after="100" w:afterAutospacing="1" w:line="240" w:lineRule="auto"/>
+        <w:rPr>
+          <w:rFonts w:ascii="Times New Roman" w:eastAsia="Times New Roman" w:hAnsi="Times New Roman" w:cs="Times New Roman"/>
+          <w:sz w:val="24"/>
+          <w:szCs w:val="24"/>
+          <w:lang w:eastAsia="en-IN"/>
+        </w:rPr>
+      </w:pPr>
+      <w:r>
+        <w:rPr>
+          <w:rFonts w:ascii="Times New Roman" w:eastAsia="Times New Roman" w:hAnsi="Times New Roman" w:cs="Times New Roman"/>
+          <w:b/>
+          <w:bCs/>
+          <w:sz w:val="24"/>
+          <w:szCs w:val="24"/>
+          <w:lang w:eastAsia="en-IN"/>
+        </w:rPr>
         <w:lastRenderedPageBreak/>
-        <w:t>Input: "Hello World"</w:t>
+        <w:t>Problem</w:t>
+      </w:r>
+      <w:r>
+        <w:rPr>
+          <w:rFonts w:ascii="Times New Roman" w:eastAsia="Times New Roman" w:hAnsi="Times New Roman" w:cs="Times New Roman"/>
+          <w:sz w:val="24"/>
+          <w:szCs w:val="24"/>
+          <w:lang w:eastAsia="en-IN"/>
+        </w:rPr>
+        <w:t>: Given a sentence, reverse the order of words, but keep the characters in each word as they are.</w:t>
+      </w:r>
+    </w:p>
+    <w:p>
+      <w:pPr>
+        <w:numPr>
+          <w:ilvl w:val="0"/>
+          <w:numId w:val="6"/>
+        </w:numPr>
+        <w:spacing w:before="100" w:beforeAutospacing="1" w:after="100" w:afterAutospacing="1" w:line="240" w:lineRule="auto"/>
+        <w:rPr>
+          <w:rFonts w:ascii="Times New Roman" w:eastAsia="Times New Roman" w:hAnsi="Times New Roman" w:cs="Times New Roman"/>
+          <w:sz w:val="24"/>
+          <w:szCs w:val="24"/>
+          <w:lang w:eastAsia="en-IN"/>
+        </w:rPr>
+      </w:pPr>
+      <w:r>
+        <w:rPr>
+          <w:rFonts w:ascii="Times New Roman" w:eastAsia="Times New Roman" w:hAnsi="Times New Roman" w:cs="Times New Roman"/>
+          <w:b/>
+          <w:bCs/>
+          <w:sz w:val="24"/>
+          <w:szCs w:val="24"/>
+          <w:lang w:eastAsia="en-IN"/>
+        </w:rPr>
+        <w:t>Example</w:t>
+      </w:r>
+      <w:r>
+        <w:rPr>
+          <w:rFonts w:ascii="Times New Roman" w:eastAsia="Times New Roman" w:hAnsi="Times New Roman" w:cs="Times New Roman"/>
+          <w:sz w:val="24"/>
+          <w:szCs w:val="24"/>
+          <w:lang w:eastAsia="en-IN"/>
+        </w:rPr>
+        <w:t>:</w:t>
       </w:r>
     </w:p>
     <w:p>
@@ -1276,102 +1301,7 @@
           <w:szCs w:val="20"/>
           <w:lang w:eastAsia="en-IN"/>
         </w:rPr>
-        <w:t>Output: "World Hello"</w:t>
-      </w:r>
-    </w:p>
-    <w:p>
-      <w:pPr>
-        <w:spacing w:before="100" w:beforeAutospacing="1" w:after="100" w:afterAutospacing="1" w:line="240" w:lineRule="auto"/>
-        <w:outlineLvl w:val="2"/>
-        <w:rPr>
-          <w:rFonts w:ascii="Times New Roman" w:eastAsia="Times New Roman" w:hAnsi="Times New Roman" w:cs="Times New Roman"/>
-          <w:b/>
-          <w:bCs/>
-          <w:sz w:val="27"/>
-          <w:szCs w:val="27"/>
-          <w:lang w:eastAsia="en-IN"/>
-        </w:rPr>
-      </w:pPr>
-      <w:r>
-        <w:rPr>
-          <w:rFonts w:ascii="Times New Roman" w:eastAsia="Times New Roman" w:hAnsi="Times New Roman" w:cs="Times New Roman"/>
-          <w:b/>
-          <w:bCs/>
-          <w:sz w:val="27"/>
-          <w:szCs w:val="27"/>
-          <w:lang w:eastAsia="en-IN"/>
-        </w:rPr>
-        <w:t>7. Remove Duplicates</w:t>
-      </w:r>
-    </w:p>
-    <w:p>
-      <w:pPr>
-        <w:numPr>
-          <w:ilvl w:val="0"/>
-          <w:numId w:val="7"/>
-        </w:numPr>
-        <w:spacing w:before="100" w:beforeAutospacing="1" w:after="100" w:afterAutospacing="1" w:line="240" w:lineRule="auto"/>
-        <w:rPr>
-          <w:rFonts w:ascii="Times New Roman" w:eastAsia="Times New Roman" w:hAnsi="Times New Roman" w:cs="Times New Roman"/>
-          <w:sz w:val="24"/>
-          <w:szCs w:val="24"/>
-          <w:lang w:eastAsia="en-IN"/>
-        </w:rPr>
-      </w:pPr>
-      <w:r>
-        <w:rPr>
-          <w:rFonts w:ascii="Times New Roman" w:eastAsia="Times New Roman" w:hAnsi="Times New Roman" w:cs="Times New Roman"/>
-          <w:b/>
-          <w:bCs/>
-          <w:sz w:val="24"/>
-          <w:szCs w:val="24"/>
-          <w:lang w:eastAsia="en-IN"/>
-        </w:rPr>
-        <w:t>Problem</w:t>
-      </w:r>
-      <w:r>
-        <w:rPr>
-          <w:rFonts w:ascii="Times New Roman" w:eastAsia="Times New Roman" w:hAnsi="Times New Roman" w:cs="Times New Roman"/>
-          <w:sz w:val="24"/>
-          <w:szCs w:val="24"/>
-          <w:lang w:eastAsia="en-IN"/>
-        </w:rPr>
-        <w:t>: Write a function that removes duplicate characters from a string, maintaining the order of first occurrences.</w:t>
-      </w:r>
-    </w:p>
-    <w:p>
-      <w:pPr>
-        <w:numPr>
-          <w:ilvl w:val="0"/>
-          <w:numId w:val="7"/>
-        </w:numPr>
-        <w:spacing w:before="100" w:beforeAutospacing="1" w:after="100" w:afterAutospacing="1" w:line="240" w:lineRule="auto"/>
-        <w:rPr>
-          <w:rFonts w:ascii="Times New Roman" w:eastAsia="Times New Roman" w:hAnsi="Times New Roman" w:cs="Times New Roman"/>
-          <w:sz w:val="24"/>
-          <w:szCs w:val="24"/>
-          <w:lang w:eastAsia="en-IN"/>
-        </w:rPr>
-      </w:pPr>
-      <w:r>
-        <w:rPr>
-          <w:rFonts w:ascii="Times New Roman" w:eastAsia="Times New Roman" w:hAnsi="Times New Roman" w:cs="Times New Roman"/>
-          <w:b/>
-          <w:bCs/>
-          <w:sz w:val="24"/>
-          <w:szCs w:val="24"/>
-          <w:lang w:eastAsia="en-IN"/>
-        </w:rPr>
-        <w:t>Example</w:t>
-      </w:r>
-      <w:r>
-        <w:rPr>
-          <w:rFonts w:ascii="Times New Roman" w:eastAsia="Times New Roman" w:hAnsi="Times New Roman" w:cs="Times New Roman"/>
-          <w:sz w:val="24"/>
-          <w:szCs w:val="24"/>
-          <w:lang w:eastAsia="en-IN"/>
-        </w:rPr>
-        <w:t>:</w:t>
+        <w:t>Input: "Hello World"</w:t>
       </w:r>
     </w:p>
     <w:p>
@@ -1410,7 +1340,102 @@
           <w:szCs w:val="20"/>
           <w:lang w:eastAsia="en-IN"/>
         </w:rPr>
-        <w:t>Input: "programming"</w:t>
+        <w:t>Output: "World Hello"</w:t>
+      </w:r>
+    </w:p>
+    <w:p>
+      <w:pPr>
+        <w:spacing w:before="100" w:beforeAutospacing="1" w:after="100" w:afterAutospacing="1" w:line="240" w:lineRule="auto"/>
+        <w:outlineLvl w:val="2"/>
+        <w:rPr>
+          <w:rFonts w:ascii="Times New Roman" w:eastAsia="Times New Roman" w:hAnsi="Times New Roman" w:cs="Times New Roman"/>
+          <w:b/>
+          <w:bCs/>
+          <w:sz w:val="27"/>
+          <w:szCs w:val="27"/>
+          <w:lang w:eastAsia="en-IN"/>
+        </w:rPr>
+      </w:pPr>
+      <w:r>
+        <w:rPr>
+          <w:rFonts w:ascii="Times New Roman" w:eastAsia="Times New Roman" w:hAnsi="Times New Roman" w:cs="Times New Roman"/>
+          <w:b/>
+          <w:bCs/>
+          <w:sz w:val="27"/>
+          <w:szCs w:val="27"/>
+          <w:lang w:eastAsia="en-IN"/>
+        </w:rPr>
+        <w:t>7. Remove Duplicates</w:t>
+      </w:r>
+    </w:p>
+    <w:p>
+      <w:pPr>
+        <w:numPr>
+          <w:ilvl w:val="0"/>
+          <w:numId w:val="7"/>
+        </w:numPr>
+        <w:spacing w:before="100" w:beforeAutospacing="1" w:after="100" w:afterAutospacing="1" w:line="240" w:lineRule="auto"/>
+        <w:rPr>
+          <w:rFonts w:ascii="Times New Roman" w:eastAsia="Times New Roman" w:hAnsi="Times New Roman" w:cs="Times New Roman"/>
+          <w:sz w:val="24"/>
+          <w:szCs w:val="24"/>
+          <w:lang w:eastAsia="en-IN"/>
+        </w:rPr>
+      </w:pPr>
+      <w:r>
+        <w:rPr>
+          <w:rFonts w:ascii="Times New Roman" w:eastAsia="Times New Roman" w:hAnsi="Times New Roman" w:cs="Times New Roman"/>
+          <w:b/>
+          <w:bCs/>
+          <w:sz w:val="24"/>
+          <w:szCs w:val="24"/>
+          <w:lang w:eastAsia="en-IN"/>
+        </w:rPr>
+        <w:t>Problem</w:t>
+      </w:r>
+      <w:r>
+        <w:rPr>
+          <w:rFonts w:ascii="Times New Roman" w:eastAsia="Times New Roman" w:hAnsi="Times New Roman" w:cs="Times New Roman"/>
+          <w:sz w:val="24"/>
+          <w:szCs w:val="24"/>
+          <w:lang w:eastAsia="en-IN"/>
+        </w:rPr>
+        <w:t>: Write a function that removes duplicate characters from a string, maintaining the order of first occurrences.</w:t>
+      </w:r>
+    </w:p>
+    <w:p>
+      <w:pPr>
+        <w:numPr>
+          <w:ilvl w:val="0"/>
+          <w:numId w:val="7"/>
+        </w:numPr>
+        <w:spacing w:before="100" w:beforeAutospacing="1" w:after="100" w:afterAutospacing="1" w:line="240" w:lineRule="auto"/>
+        <w:rPr>
+          <w:rFonts w:ascii="Times New Roman" w:eastAsia="Times New Roman" w:hAnsi="Times New Roman" w:cs="Times New Roman"/>
+          <w:sz w:val="24"/>
+          <w:szCs w:val="24"/>
+          <w:lang w:eastAsia="en-IN"/>
+        </w:rPr>
+      </w:pPr>
+      <w:r>
+        <w:rPr>
+          <w:rFonts w:ascii="Times New Roman" w:eastAsia="Times New Roman" w:hAnsi="Times New Roman" w:cs="Times New Roman"/>
+          <w:b/>
+          <w:bCs/>
+          <w:sz w:val="24"/>
+          <w:szCs w:val="24"/>
+          <w:lang w:eastAsia="en-IN"/>
+        </w:rPr>
+        <w:t>Example</w:t>
+      </w:r>
+      <w:r>
+        <w:rPr>
+          <w:rFonts w:ascii="Times New Roman" w:eastAsia="Times New Roman" w:hAnsi="Times New Roman" w:cs="Times New Roman"/>
+          <w:sz w:val="24"/>
+          <w:szCs w:val="24"/>
+          <w:lang w:eastAsia="en-IN"/>
+        </w:rPr>
+        <w:t>:</w:t>
       </w:r>
     </w:p>
     <w:p>
@@ -1449,122 +1474,7 @@
           <w:szCs w:val="20"/>
           <w:lang w:eastAsia="en-IN"/>
         </w:rPr>
-        <w:t>Output: "</w:t>
-      </w:r>
-      <w:proofErr w:type="spellStart"/>
-      <w:r>
-        <w:rPr>
-          <w:rFonts w:ascii="Courier New" w:eastAsia="Times New Roman" w:hAnsi="Courier New" w:cs="Courier New"/>
-          <w:sz w:val="20"/>
-          <w:szCs w:val="20"/>
-          <w:lang w:eastAsia="en-IN"/>
-        </w:rPr>
-        <w:t>progamin</w:t>
-      </w:r>
-      <w:proofErr w:type="spellEnd"/>
-      <w:r>
-        <w:rPr>
-          <w:rFonts w:ascii="Courier New" w:eastAsia="Times New Roman" w:hAnsi="Courier New" w:cs="Courier New"/>
-          <w:sz w:val="20"/>
-          <w:szCs w:val="20"/>
-          <w:lang w:eastAsia="en-IN"/>
-        </w:rPr>
-        <w:t>"</w:t>
-      </w:r>
-    </w:p>
-    <w:p>
-      <w:pPr>
-        <w:spacing w:before="100" w:beforeAutospacing="1" w:after="100" w:afterAutospacing="1" w:line="240" w:lineRule="auto"/>
-        <w:outlineLvl w:val="2"/>
-        <w:rPr>
-          <w:rFonts w:ascii="Times New Roman" w:eastAsia="Times New Roman" w:hAnsi="Times New Roman" w:cs="Times New Roman"/>
-          <w:b/>
-          <w:bCs/>
-          <w:sz w:val="27"/>
-          <w:szCs w:val="27"/>
-          <w:lang w:eastAsia="en-IN"/>
-        </w:rPr>
-      </w:pPr>
-      <w:r>
-        <w:rPr>
-          <w:rFonts w:ascii="Times New Roman" w:eastAsia="Times New Roman" w:hAnsi="Times New Roman" w:cs="Times New Roman"/>
-          <w:b/>
-          <w:bCs/>
-          <w:sz w:val="27"/>
-          <w:szCs w:val="27"/>
-          <w:lang w:eastAsia="en-IN"/>
-        </w:rPr>
-        <w:t>8. Count and Compress Repeated Characters</w:t>
-      </w:r>
-    </w:p>
-    <w:p>
-      <w:pPr>
-        <w:numPr>
-          <w:ilvl w:val="0"/>
-          <w:numId w:val="8"/>
-        </w:numPr>
-        <w:spacing w:before="100" w:beforeAutospacing="1" w:after="100" w:afterAutospacing="1" w:line="240" w:lineRule="auto"/>
-        <w:rPr>
-          <w:rFonts w:ascii="Times New Roman" w:eastAsia="Times New Roman" w:hAnsi="Times New Roman" w:cs="Times New Roman"/>
-          <w:sz w:val="24"/>
-          <w:szCs w:val="24"/>
-          <w:lang w:eastAsia="en-IN"/>
-        </w:rPr>
-      </w:pPr>
-      <w:r>
-        <w:rPr>
-          <w:rFonts w:ascii="Times New Roman" w:eastAsia="Times New Roman" w:hAnsi="Times New Roman" w:cs="Times New Roman"/>
-          <w:b/>
-          <w:bCs/>
-          <w:sz w:val="24"/>
-          <w:szCs w:val="24"/>
-          <w:lang w:eastAsia="en-IN"/>
-        </w:rPr>
-        <w:t>Problem</w:t>
-      </w:r>
-      <w:r>
-        <w:rPr>
-          <w:rFonts w:ascii="Times New Roman" w:eastAsia="Times New Roman" w:hAnsi="Times New Roman" w:cs="Times New Roman"/>
-          <w:sz w:val="24"/>
-          <w:szCs w:val="24"/>
-          <w:lang w:eastAsia="en-IN"/>
-        </w:rPr>
-        <w:t>: Compress a string by replacing consecutive identical characters with the character followed by the count. If the "compressed" string is not shorter, return the original string.</w:t>
-      </w:r>
-    </w:p>
-    <w:p>
-      <w:pPr>
-        <w:numPr>
-          <w:ilvl w:val="0"/>
-          <w:numId w:val="8"/>
-        </w:numPr>
-        <w:spacing w:before="100" w:beforeAutospacing="1" w:after="100" w:afterAutospacing="1" w:line="240" w:lineRule="auto"/>
-        <w:rPr>
-          <w:rFonts w:ascii="Times New Roman" w:eastAsia="Times New Roman" w:hAnsi="Times New Roman" w:cs="Times New Roman"/>
-          <w:sz w:val="24"/>
-          <w:szCs w:val="24"/>
-          <w:lang w:eastAsia="en-IN"/>
-        </w:rPr>
-      </w:pPr>
-      <w:r>
-        <w:rPr>
-          <w:rFonts w:ascii="Times New Roman" w:eastAsia="Times New Roman" w:hAnsi="Times New Roman" w:cs="Times New Roman"/>
-          <w:b/>
-          <w:bCs/>
-          <w:sz w:val="24"/>
-          <w:szCs w:val="24"/>
-          <w:lang w:eastAsia="en-IN"/>
-        </w:rPr>
-        <w:t>Example</w:t>
-      </w:r>
-      <w:r>
-        <w:rPr>
-          <w:rFonts w:ascii="Times New Roman" w:eastAsia="Times New Roman" w:hAnsi="Times New Roman" w:cs="Times New Roman"/>
-          <w:sz w:val="24"/>
-          <w:szCs w:val="24"/>
-          <w:lang w:eastAsia="en-IN"/>
-        </w:rPr>
-        <w:t>:</w:t>
+        <w:t>Input: "programming"</w:t>
       </w:r>
     </w:p>
     <w:p>
@@ -1603,7 +1513,7 @@
           <w:szCs w:val="20"/>
           <w:lang w:eastAsia="en-IN"/>
         </w:rPr>
-        <w:t>Input: "</w:t>
+        <w:t>Output: "</w:t>
       </w:r>
       <w:proofErr w:type="spellStart"/>
       <w:r>
@@ -1613,7 +1523,7 @@
           <w:szCs w:val="20"/>
           <w:lang w:eastAsia="en-IN"/>
         </w:rPr>
-        <w:t>aabcccccaaa</w:t>
+        <w:t>progamin</w:t>
       </w:r>
       <w:proofErr w:type="spellEnd"/>
       <w:r>
@@ -1624,6 +1534,101 @@
           <w:lang w:eastAsia="en-IN"/>
         </w:rPr>
         <w:t>"</w:t>
+      </w:r>
+    </w:p>
+    <w:p>
+      <w:pPr>
+        <w:spacing w:before="100" w:beforeAutospacing="1" w:after="100" w:afterAutospacing="1" w:line="240" w:lineRule="auto"/>
+        <w:outlineLvl w:val="2"/>
+        <w:rPr>
+          <w:rFonts w:ascii="Times New Roman" w:eastAsia="Times New Roman" w:hAnsi="Times New Roman" w:cs="Times New Roman"/>
+          <w:b/>
+          <w:bCs/>
+          <w:sz w:val="27"/>
+          <w:szCs w:val="27"/>
+          <w:lang w:eastAsia="en-IN"/>
+        </w:rPr>
+      </w:pPr>
+      <w:r>
+        <w:rPr>
+          <w:rFonts w:ascii="Times New Roman" w:eastAsia="Times New Roman" w:hAnsi="Times New Roman" w:cs="Times New Roman"/>
+          <w:b/>
+          <w:bCs/>
+          <w:sz w:val="27"/>
+          <w:szCs w:val="27"/>
+          <w:lang w:eastAsia="en-IN"/>
+        </w:rPr>
+        <w:t>8. Count and Compress Repeated Characters</w:t>
+      </w:r>
+    </w:p>
+    <w:p>
+      <w:pPr>
+        <w:numPr>
+          <w:ilvl w:val="0"/>
+          <w:numId w:val="8"/>
+        </w:numPr>
+        <w:spacing w:before="100" w:beforeAutospacing="1" w:after="100" w:afterAutospacing="1" w:line="240" w:lineRule="auto"/>
+        <w:rPr>
+          <w:rFonts w:ascii="Times New Roman" w:eastAsia="Times New Roman" w:hAnsi="Times New Roman" w:cs="Times New Roman"/>
+          <w:sz w:val="24"/>
+          <w:szCs w:val="24"/>
+          <w:lang w:eastAsia="en-IN"/>
+        </w:rPr>
+      </w:pPr>
+      <w:r>
+        <w:rPr>
+          <w:rFonts w:ascii="Times New Roman" w:eastAsia="Times New Roman" w:hAnsi="Times New Roman" w:cs="Times New Roman"/>
+          <w:b/>
+          <w:bCs/>
+          <w:sz w:val="24"/>
+          <w:szCs w:val="24"/>
+          <w:lang w:eastAsia="en-IN"/>
+        </w:rPr>
+        <w:t>Problem</w:t>
+      </w:r>
+      <w:r>
+        <w:rPr>
+          <w:rFonts w:ascii="Times New Roman" w:eastAsia="Times New Roman" w:hAnsi="Times New Roman" w:cs="Times New Roman"/>
+          <w:sz w:val="24"/>
+          <w:szCs w:val="24"/>
+          <w:lang w:eastAsia="en-IN"/>
+        </w:rPr>
+        <w:t>: Compress a string by replacing consecutive identical characters with the character followed by the count. If the "compressed" string is not shorter, return the original string.</w:t>
+      </w:r>
+    </w:p>
+    <w:p>
+      <w:pPr>
+        <w:numPr>
+          <w:ilvl w:val="0"/>
+          <w:numId w:val="8"/>
+        </w:numPr>
+        <w:spacing w:before="100" w:beforeAutospacing="1" w:after="100" w:afterAutospacing="1" w:line="240" w:lineRule="auto"/>
+        <w:rPr>
+          <w:rFonts w:ascii="Times New Roman" w:eastAsia="Times New Roman" w:hAnsi="Times New Roman" w:cs="Times New Roman"/>
+          <w:sz w:val="24"/>
+          <w:szCs w:val="24"/>
+          <w:lang w:eastAsia="en-IN"/>
+        </w:rPr>
+      </w:pPr>
+      <w:r>
+        <w:rPr>
+          <w:rFonts w:ascii="Times New Roman" w:eastAsia="Times New Roman" w:hAnsi="Times New Roman" w:cs="Times New Roman"/>
+          <w:b/>
+          <w:bCs/>
+          <w:sz w:val="24"/>
+          <w:szCs w:val="24"/>
+          <w:lang w:eastAsia="en-IN"/>
+        </w:rPr>
+        <w:t>Example</w:t>
+      </w:r>
+      <w:r>
+        <w:rPr>
+          <w:rFonts w:ascii="Times New Roman" w:eastAsia="Times New Roman" w:hAnsi="Times New Roman" w:cs="Times New Roman"/>
+          <w:sz w:val="24"/>
+          <w:szCs w:val="24"/>
+          <w:lang w:eastAsia="en-IN"/>
+        </w:rPr>
+        <w:t>:</w:t>
       </w:r>
     </w:p>
     <w:p>
@@ -1662,102 +1667,27 @@
           <w:szCs w:val="20"/>
           <w:lang w:eastAsia="en-IN"/>
         </w:rPr>
-        <w:t>Output: "a2b1c5a3"</w:t>
-      </w:r>
-    </w:p>
-    <w:p>
-      <w:pPr>
-        <w:spacing w:before="100" w:beforeAutospacing="1" w:after="100" w:afterAutospacing="1" w:line="240" w:lineRule="auto"/>
-        <w:outlineLvl w:val="2"/>
-        <w:rPr>
-          <w:rFonts w:ascii="Times New Roman" w:eastAsia="Times New Roman" w:hAnsi="Times New Roman" w:cs="Times New Roman"/>
-          <w:b/>
-          <w:bCs/>
-          <w:sz w:val="27"/>
-          <w:szCs w:val="27"/>
-          <w:lang w:eastAsia="en-IN"/>
-        </w:rPr>
-      </w:pPr>
-      <w:r>
-        <w:rPr>
-          <w:rFonts w:ascii="Times New Roman" w:eastAsia="Times New Roman" w:hAnsi="Times New Roman" w:cs="Times New Roman"/>
-          <w:b/>
-          <w:bCs/>
-          <w:sz w:val="27"/>
-          <w:szCs w:val="27"/>
-          <w:lang w:eastAsia="en-IN"/>
-        </w:rPr>
-        <w:t>9. Longest Substring Without Repeating Characters</w:t>
-      </w:r>
-    </w:p>
-    <w:p>
-      <w:pPr>
-        <w:numPr>
-          <w:ilvl w:val="0"/>
-          <w:numId w:val="9"/>
-        </w:numPr>
-        <w:spacing w:before="100" w:beforeAutospacing="1" w:after="100" w:afterAutospacing="1" w:line="240" w:lineRule="auto"/>
-        <w:rPr>
-          <w:rFonts w:ascii="Times New Roman" w:eastAsia="Times New Roman" w:hAnsi="Times New Roman" w:cs="Times New Roman"/>
-          <w:sz w:val="24"/>
-          <w:szCs w:val="24"/>
-          <w:lang w:eastAsia="en-IN"/>
-        </w:rPr>
-      </w:pPr>
-      <w:r>
-        <w:rPr>
-          <w:rFonts w:ascii="Times New Roman" w:eastAsia="Times New Roman" w:hAnsi="Times New Roman" w:cs="Times New Roman"/>
-          <w:b/>
-          <w:bCs/>
-          <w:sz w:val="24"/>
-          <w:szCs w:val="24"/>
-          <w:lang w:eastAsia="en-IN"/>
-        </w:rPr>
-        <w:t>Problem</w:t>
-      </w:r>
-      <w:r>
-        <w:rPr>
-          <w:rFonts w:ascii="Times New Roman" w:eastAsia="Times New Roman" w:hAnsi="Times New Roman" w:cs="Times New Roman"/>
-          <w:sz w:val="24"/>
-          <w:szCs w:val="24"/>
-          <w:lang w:eastAsia="en-IN"/>
-        </w:rPr>
-        <w:t>: Write a function to find the longest substring in a string that doesn’t contain any repeating characters.</w:t>
-      </w:r>
-    </w:p>
-    <w:p>
-      <w:pPr>
-        <w:numPr>
-          <w:ilvl w:val="0"/>
-          <w:numId w:val="9"/>
-        </w:numPr>
-        <w:spacing w:before="100" w:beforeAutospacing="1" w:after="100" w:afterAutospacing="1" w:line="240" w:lineRule="auto"/>
-        <w:rPr>
-          <w:rFonts w:ascii="Times New Roman" w:eastAsia="Times New Roman" w:hAnsi="Times New Roman" w:cs="Times New Roman"/>
-          <w:sz w:val="24"/>
-          <w:szCs w:val="24"/>
-          <w:lang w:eastAsia="en-IN"/>
-        </w:rPr>
-      </w:pPr>
-      <w:r>
-        <w:rPr>
-          <w:rFonts w:ascii="Times New Roman" w:eastAsia="Times New Roman" w:hAnsi="Times New Roman" w:cs="Times New Roman"/>
-          <w:b/>
-          <w:bCs/>
-          <w:sz w:val="24"/>
-          <w:szCs w:val="24"/>
-          <w:lang w:eastAsia="en-IN"/>
-        </w:rPr>
-        <w:t>Example</w:t>
-      </w:r>
-      <w:r>
-        <w:rPr>
-          <w:rFonts w:ascii="Times New Roman" w:eastAsia="Times New Roman" w:hAnsi="Times New Roman" w:cs="Times New Roman"/>
-          <w:sz w:val="24"/>
-          <w:szCs w:val="24"/>
-          <w:lang w:eastAsia="en-IN"/>
-        </w:rPr>
-        <w:t>:</w:t>
+        <w:t>Input: "</w:t>
+      </w:r>
+      <w:proofErr w:type="spellStart"/>
+      <w:r>
+        <w:rPr>
+          <w:rFonts w:ascii="Courier New" w:eastAsia="Times New Roman" w:hAnsi="Courier New" w:cs="Courier New"/>
+          <w:sz w:val="20"/>
+          <w:szCs w:val="20"/>
+          <w:lang w:eastAsia="en-IN"/>
+        </w:rPr>
+        <w:t>aabcccccaaa</w:t>
+      </w:r>
+      <w:proofErr w:type="spellEnd"/>
+      <w:r>
+        <w:rPr>
+          <w:rFonts w:ascii="Courier New" w:eastAsia="Times New Roman" w:hAnsi="Courier New" w:cs="Courier New"/>
+          <w:sz w:val="20"/>
+          <w:szCs w:val="20"/>
+          <w:lang w:eastAsia="en-IN"/>
+        </w:rPr>
+        <w:t>"</w:t>
       </w:r>
     </w:p>
     <w:p>
@@ -1796,27 +1726,102 @@
           <w:szCs w:val="20"/>
           <w:lang w:eastAsia="en-IN"/>
         </w:rPr>
-        <w:t>Input: "</w:t>
-      </w:r>
-      <w:proofErr w:type="spellStart"/>
-      <w:r>
-        <w:rPr>
-          <w:rFonts w:ascii="Courier New" w:eastAsia="Times New Roman" w:hAnsi="Courier New" w:cs="Courier New"/>
-          <w:sz w:val="20"/>
-          <w:szCs w:val="20"/>
-          <w:lang w:eastAsia="en-IN"/>
-        </w:rPr>
-        <w:t>abcabcbb</w:t>
-      </w:r>
-      <w:proofErr w:type="spellEnd"/>
-      <w:r>
-        <w:rPr>
-          <w:rFonts w:ascii="Courier New" w:eastAsia="Times New Roman" w:hAnsi="Courier New" w:cs="Courier New"/>
-          <w:sz w:val="20"/>
-          <w:szCs w:val="20"/>
-          <w:lang w:eastAsia="en-IN"/>
-        </w:rPr>
-        <w:t>"</w:t>
+        <w:t>Output: "a2b1c5a3"</w:t>
+      </w:r>
+    </w:p>
+    <w:p>
+      <w:pPr>
+        <w:spacing w:before="100" w:beforeAutospacing="1" w:after="100" w:afterAutospacing="1" w:line="240" w:lineRule="auto"/>
+        <w:outlineLvl w:val="2"/>
+        <w:rPr>
+          <w:rFonts w:ascii="Times New Roman" w:eastAsia="Times New Roman" w:hAnsi="Times New Roman" w:cs="Times New Roman"/>
+          <w:b/>
+          <w:bCs/>
+          <w:sz w:val="27"/>
+          <w:szCs w:val="27"/>
+          <w:lang w:eastAsia="en-IN"/>
+        </w:rPr>
+      </w:pPr>
+      <w:r>
+        <w:rPr>
+          <w:rFonts w:ascii="Times New Roman" w:eastAsia="Times New Roman" w:hAnsi="Times New Roman" w:cs="Times New Roman"/>
+          <w:b/>
+          <w:bCs/>
+          <w:sz w:val="27"/>
+          <w:szCs w:val="27"/>
+          <w:lang w:eastAsia="en-IN"/>
+        </w:rPr>
+        <w:t>9. Longest Substring Without Repeating Characters</w:t>
+      </w:r>
+    </w:p>
+    <w:p>
+      <w:pPr>
+        <w:numPr>
+          <w:ilvl w:val="0"/>
+          <w:numId w:val="9"/>
+        </w:numPr>
+        <w:spacing w:before="100" w:beforeAutospacing="1" w:after="100" w:afterAutospacing="1" w:line="240" w:lineRule="auto"/>
+        <w:rPr>
+          <w:rFonts w:ascii="Times New Roman" w:eastAsia="Times New Roman" w:hAnsi="Times New Roman" w:cs="Times New Roman"/>
+          <w:sz w:val="24"/>
+          <w:szCs w:val="24"/>
+          <w:lang w:eastAsia="en-IN"/>
+        </w:rPr>
+      </w:pPr>
+      <w:r>
+        <w:rPr>
+          <w:rFonts w:ascii="Times New Roman" w:eastAsia="Times New Roman" w:hAnsi="Times New Roman" w:cs="Times New Roman"/>
+          <w:b/>
+          <w:bCs/>
+          <w:sz w:val="24"/>
+          <w:szCs w:val="24"/>
+          <w:lang w:eastAsia="en-IN"/>
+        </w:rPr>
+        <w:t>Problem</w:t>
+      </w:r>
+      <w:r>
+        <w:rPr>
+          <w:rFonts w:ascii="Times New Roman" w:eastAsia="Times New Roman" w:hAnsi="Times New Roman" w:cs="Times New Roman"/>
+          <w:sz w:val="24"/>
+          <w:szCs w:val="24"/>
+          <w:lang w:eastAsia="en-IN"/>
+        </w:rPr>
+        <w:t>: Write a function to find the longest substring in a string that doesn’t contain any repeating characters.</w:t>
+      </w:r>
+    </w:p>
+    <w:p>
+      <w:pPr>
+        <w:numPr>
+          <w:ilvl w:val="0"/>
+          <w:numId w:val="9"/>
+        </w:numPr>
+        <w:spacing w:before="100" w:beforeAutospacing="1" w:after="100" w:afterAutospacing="1" w:line="240" w:lineRule="auto"/>
+        <w:rPr>
+          <w:rFonts w:ascii="Times New Roman" w:eastAsia="Times New Roman" w:hAnsi="Times New Roman" w:cs="Times New Roman"/>
+          <w:sz w:val="24"/>
+          <w:szCs w:val="24"/>
+          <w:lang w:eastAsia="en-IN"/>
+        </w:rPr>
+      </w:pPr>
+      <w:r>
+        <w:rPr>
+          <w:rFonts w:ascii="Times New Roman" w:eastAsia="Times New Roman" w:hAnsi="Times New Roman" w:cs="Times New Roman"/>
+          <w:b/>
+          <w:bCs/>
+          <w:sz w:val="24"/>
+          <w:szCs w:val="24"/>
+          <w:lang w:eastAsia="en-IN"/>
+        </w:rPr>
+        <w:t>Example</w:t>
+      </w:r>
+      <w:r>
+        <w:rPr>
+          <w:rFonts w:ascii="Times New Roman" w:eastAsia="Times New Roman" w:hAnsi="Times New Roman" w:cs="Times New Roman"/>
+          <w:sz w:val="24"/>
+          <w:szCs w:val="24"/>
+          <w:lang w:eastAsia="en-IN"/>
+        </w:rPr>
+        <w:t>:</w:t>
       </w:r>
     </w:p>
     <w:p>
@@ -1855,7 +1860,7 @@
           <w:szCs w:val="20"/>
           <w:lang w:eastAsia="en-IN"/>
         </w:rPr>
-        <w:t>Output: 3 ("</w:t>
+        <w:t>Input: "</w:t>
       </w:r>
       <w:proofErr w:type="spellStart"/>
       <w:r>
@@ -1865,7 +1870,7 @@
           <w:szCs w:val="20"/>
           <w:lang w:eastAsia="en-IN"/>
         </w:rPr>
-        <w:t>abc</w:t>
+        <w:t>abcabcbb</w:t>
       </w:r>
       <w:proofErr w:type="spellEnd"/>
       <w:r>
@@ -1875,126 +1880,7 @@
           <w:szCs w:val="20"/>
           <w:lang w:eastAsia="en-IN"/>
         </w:rPr>
-        <w:t>")</w:t>
-      </w:r>
-    </w:p>
-    <w:p>
-      <w:pPr>
-        <w:spacing w:before="100" w:beforeAutospacing="1" w:after="100" w:afterAutospacing="1" w:line="240" w:lineRule="auto"/>
-        <w:outlineLvl w:val="2"/>
-        <w:rPr>
-          <w:rFonts w:ascii="Times New Roman" w:eastAsia="Times New Roman" w:hAnsi="Times New Roman" w:cs="Times New Roman"/>
-          <w:b/>
-          <w:bCs/>
-          <w:sz w:val="27"/>
-          <w:szCs w:val="27"/>
-          <w:lang w:eastAsia="en-IN"/>
-        </w:rPr>
-      </w:pPr>
-      <w:r>
-        <w:rPr>
-          <w:rFonts w:ascii="Times New Roman" w:eastAsia="Times New Roman" w:hAnsi="Times New Roman" w:cs="Times New Roman"/>
-          <w:b/>
-          <w:bCs/>
-          <w:sz w:val="27"/>
-          <w:szCs w:val="27"/>
-          <w:lang w:eastAsia="en-IN"/>
-        </w:rPr>
-        <w:t xml:space="preserve">10. Check if Strings </w:t>
-      </w:r>
-      <w:proofErr w:type="gramStart"/>
-      <w:r>
-        <w:rPr>
-          <w:rFonts w:ascii="Times New Roman" w:eastAsia="Times New Roman" w:hAnsi="Times New Roman" w:cs="Times New Roman"/>
-          <w:b/>
-          <w:bCs/>
-          <w:sz w:val="27"/>
-          <w:szCs w:val="27"/>
-          <w:lang w:eastAsia="en-IN"/>
-        </w:rPr>
-        <w:t>are</w:t>
-      </w:r>
-      <w:proofErr w:type="gramEnd"/>
-      <w:r>
-        <w:rPr>
-          <w:rFonts w:ascii="Times New Roman" w:eastAsia="Times New Roman" w:hAnsi="Times New Roman" w:cs="Times New Roman"/>
-          <w:b/>
-          <w:bCs/>
-          <w:sz w:val="27"/>
-          <w:szCs w:val="27"/>
-          <w:lang w:eastAsia="en-IN"/>
-        </w:rPr>
-        <w:t xml:space="preserve"> Rotations of Each Other</w:t>
-      </w:r>
-    </w:p>
-    <w:p>
-      <w:pPr>
-        <w:numPr>
-          <w:ilvl w:val="0"/>
-          <w:numId w:val="10"/>
-        </w:numPr>
-        <w:spacing w:before="100" w:beforeAutospacing="1" w:after="100" w:afterAutospacing="1" w:line="240" w:lineRule="auto"/>
-        <w:rPr>
-          <w:rFonts w:ascii="Times New Roman" w:eastAsia="Times New Roman" w:hAnsi="Times New Roman" w:cs="Times New Roman"/>
-          <w:sz w:val="24"/>
-          <w:szCs w:val="24"/>
-          <w:lang w:eastAsia="en-IN"/>
-        </w:rPr>
-      </w:pPr>
-      <w:r>
-        <w:rPr>
-          <w:rFonts w:ascii="Times New Roman" w:eastAsia="Times New Roman" w:hAnsi="Times New Roman" w:cs="Times New Roman"/>
-          <w:b/>
-          <w:bCs/>
-          <w:sz w:val="24"/>
-          <w:szCs w:val="24"/>
-          <w:lang w:eastAsia="en-IN"/>
-        </w:rPr>
-        <w:t>Problem</w:t>
-      </w:r>
-      <w:r>
-        <w:rPr>
-          <w:rFonts w:ascii="Times New Roman" w:eastAsia="Times New Roman" w:hAnsi="Times New Roman" w:cs="Times New Roman"/>
-          <w:sz w:val="24"/>
-          <w:szCs w:val="24"/>
-          <w:lang w:eastAsia="en-IN"/>
-        </w:rPr>
-        <w:t>: Check if one string is a rotation of another.</w:t>
-      </w:r>
-    </w:p>
-    <w:p>
-      <w:pPr>
-        <w:numPr>
-          <w:ilvl w:val="0"/>
-          <w:numId w:val="10"/>
-        </w:numPr>
-        <w:spacing w:before="100" w:beforeAutospacing="1" w:after="100" w:afterAutospacing="1" w:line="240" w:lineRule="auto"/>
-        <w:rPr>
-          <w:rFonts w:ascii="Times New Roman" w:eastAsia="Times New Roman" w:hAnsi="Times New Roman" w:cs="Times New Roman"/>
-          <w:sz w:val="24"/>
-          <w:szCs w:val="24"/>
-          <w:lang w:eastAsia="en-IN"/>
-        </w:rPr>
-      </w:pPr>
-      <w:r>
-        <w:rPr>
-          <w:rFonts w:ascii="Times New Roman" w:eastAsia="Times New Roman" w:hAnsi="Times New Roman" w:cs="Times New Roman"/>
-          <w:b/>
-          <w:bCs/>
-          <w:sz w:val="24"/>
-          <w:szCs w:val="24"/>
-          <w:lang w:eastAsia="en-IN"/>
-        </w:rPr>
-        <w:t>Example</w:t>
-      </w:r>
-      <w:r>
-        <w:rPr>
-          <w:rFonts w:ascii="Times New Roman" w:eastAsia="Times New Roman" w:hAnsi="Times New Roman" w:cs="Times New Roman"/>
-          <w:sz w:val="24"/>
-          <w:szCs w:val="24"/>
-          <w:lang w:eastAsia="en-IN"/>
-        </w:rPr>
-        <w:t>:</w:t>
+        <w:t>"</w:t>
       </w:r>
     </w:p>
     <w:p>
@@ -2033,7 +1919,7 @@
           <w:szCs w:val="20"/>
           <w:lang w:eastAsia="en-IN"/>
         </w:rPr>
-        <w:t>Input: "</w:t>
+        <w:t>Output: 3 ("</w:t>
       </w:r>
       <w:proofErr w:type="spellStart"/>
       <w:r>
@@ -2043,7 +1929,7 @@
           <w:szCs w:val="20"/>
           <w:lang w:eastAsia="en-IN"/>
         </w:rPr>
-        <w:t>waterbottle</w:t>
+        <w:t>abc</w:t>
       </w:r>
       <w:proofErr w:type="spellEnd"/>
       <w:r>
@@ -2053,27 +1939,126 @@
           <w:szCs w:val="20"/>
           <w:lang w:eastAsia="en-IN"/>
         </w:rPr>
-        <w:t>", "</w:t>
-      </w:r>
-      <w:proofErr w:type="spellStart"/>
-      <w:r>
-        <w:rPr>
-          <w:rFonts w:ascii="Courier New" w:eastAsia="Times New Roman" w:hAnsi="Courier New" w:cs="Courier New"/>
-          <w:sz w:val="20"/>
-          <w:szCs w:val="20"/>
-          <w:lang w:eastAsia="en-IN"/>
-        </w:rPr>
-        <w:t>erbottlewat</w:t>
-      </w:r>
-      <w:proofErr w:type="spellEnd"/>
-      <w:r>
-        <w:rPr>
-          <w:rFonts w:ascii="Courier New" w:eastAsia="Times New Roman" w:hAnsi="Courier New" w:cs="Courier New"/>
-          <w:sz w:val="20"/>
-          <w:szCs w:val="20"/>
-          <w:lang w:eastAsia="en-IN"/>
-        </w:rPr>
-        <w:t>"</w:t>
+        <w:t>")</w:t>
+      </w:r>
+    </w:p>
+    <w:p>
+      <w:pPr>
+        <w:spacing w:before="100" w:beforeAutospacing="1" w:after="100" w:afterAutospacing="1" w:line="240" w:lineRule="auto"/>
+        <w:outlineLvl w:val="2"/>
+        <w:rPr>
+          <w:rFonts w:ascii="Times New Roman" w:eastAsia="Times New Roman" w:hAnsi="Times New Roman" w:cs="Times New Roman"/>
+          <w:b/>
+          <w:bCs/>
+          <w:sz w:val="27"/>
+          <w:szCs w:val="27"/>
+          <w:lang w:eastAsia="en-IN"/>
+        </w:rPr>
+      </w:pPr>
+      <w:r>
+        <w:rPr>
+          <w:rFonts w:ascii="Times New Roman" w:eastAsia="Times New Roman" w:hAnsi="Times New Roman" w:cs="Times New Roman"/>
+          <w:b/>
+          <w:bCs/>
+          <w:sz w:val="27"/>
+          <w:szCs w:val="27"/>
+          <w:lang w:eastAsia="en-IN"/>
+        </w:rPr>
+        <w:t xml:space="preserve">10. Check if Strings </w:t>
+      </w:r>
+      <w:proofErr w:type="gramStart"/>
+      <w:r>
+        <w:rPr>
+          <w:rFonts w:ascii="Times New Roman" w:eastAsia="Times New Roman" w:hAnsi="Times New Roman" w:cs="Times New Roman"/>
+          <w:b/>
+          <w:bCs/>
+          <w:sz w:val="27"/>
+          <w:szCs w:val="27"/>
+          <w:lang w:eastAsia="en-IN"/>
+        </w:rPr>
+        <w:t>are</w:t>
+      </w:r>
+      <w:proofErr w:type="gramEnd"/>
+      <w:r>
+        <w:rPr>
+          <w:rFonts w:ascii="Times New Roman" w:eastAsia="Times New Roman" w:hAnsi="Times New Roman" w:cs="Times New Roman"/>
+          <w:b/>
+          <w:bCs/>
+          <w:sz w:val="27"/>
+          <w:szCs w:val="27"/>
+          <w:lang w:eastAsia="en-IN"/>
+        </w:rPr>
+        <w:t xml:space="preserve"> Rotations of Each Other</w:t>
+      </w:r>
+    </w:p>
+    <w:p>
+      <w:pPr>
+        <w:numPr>
+          <w:ilvl w:val="0"/>
+          <w:numId w:val="10"/>
+        </w:numPr>
+        <w:spacing w:before="100" w:beforeAutospacing="1" w:after="100" w:afterAutospacing="1" w:line="240" w:lineRule="auto"/>
+        <w:rPr>
+          <w:rFonts w:ascii="Times New Roman" w:eastAsia="Times New Roman" w:hAnsi="Times New Roman" w:cs="Times New Roman"/>
+          <w:sz w:val="24"/>
+          <w:szCs w:val="24"/>
+          <w:lang w:eastAsia="en-IN"/>
+        </w:rPr>
+      </w:pPr>
+      <w:r>
+        <w:rPr>
+          <w:rFonts w:ascii="Times New Roman" w:eastAsia="Times New Roman" w:hAnsi="Times New Roman" w:cs="Times New Roman"/>
+          <w:b/>
+          <w:bCs/>
+          <w:sz w:val="24"/>
+          <w:szCs w:val="24"/>
+          <w:lang w:eastAsia="en-IN"/>
+        </w:rPr>
+        <w:t>Problem</w:t>
+      </w:r>
+      <w:r>
+        <w:rPr>
+          <w:rFonts w:ascii="Times New Roman" w:eastAsia="Times New Roman" w:hAnsi="Times New Roman" w:cs="Times New Roman"/>
+          <w:sz w:val="24"/>
+          <w:szCs w:val="24"/>
+          <w:lang w:eastAsia="en-IN"/>
+        </w:rPr>
+        <w:t>: Check if one string is a rotation of another.</w:t>
+      </w:r>
+    </w:p>
+    <w:p>
+      <w:pPr>
+        <w:numPr>
+          <w:ilvl w:val="0"/>
+          <w:numId w:val="10"/>
+        </w:numPr>
+        <w:spacing w:before="100" w:beforeAutospacing="1" w:after="100" w:afterAutospacing="1" w:line="240" w:lineRule="auto"/>
+        <w:rPr>
+          <w:rFonts w:ascii="Times New Roman" w:eastAsia="Times New Roman" w:hAnsi="Times New Roman" w:cs="Times New Roman"/>
+          <w:sz w:val="24"/>
+          <w:szCs w:val="24"/>
+          <w:lang w:eastAsia="en-IN"/>
+        </w:rPr>
+      </w:pPr>
+      <w:r>
+        <w:rPr>
+          <w:rFonts w:ascii="Times New Roman" w:eastAsia="Times New Roman" w:hAnsi="Times New Roman" w:cs="Times New Roman"/>
+          <w:b/>
+          <w:bCs/>
+          <w:sz w:val="24"/>
+          <w:szCs w:val="24"/>
+          <w:lang w:eastAsia="en-IN"/>
+        </w:rPr>
+        <w:t>Example</w:t>
+      </w:r>
+      <w:r>
+        <w:rPr>
+          <w:rFonts w:ascii="Times New Roman" w:eastAsia="Times New Roman" w:hAnsi="Times New Roman" w:cs="Times New Roman"/>
+          <w:sz w:val="24"/>
+          <w:szCs w:val="24"/>
+          <w:lang w:eastAsia="en-IN"/>
+        </w:rPr>
+        <w:t>:</w:t>
       </w:r>
     </w:p>
     <w:p>
@@ -2112,102 +2097,47 @@
           <w:szCs w:val="20"/>
           <w:lang w:eastAsia="en-IN"/>
         </w:rPr>
-        <w:t>Output: true</w:t>
-      </w:r>
-    </w:p>
-    <w:p>
-      <w:pPr>
-        <w:spacing w:before="100" w:beforeAutospacing="1" w:after="100" w:afterAutospacing="1" w:line="240" w:lineRule="auto"/>
-        <w:outlineLvl w:val="2"/>
-        <w:rPr>
-          <w:rFonts w:ascii="Times New Roman" w:eastAsia="Times New Roman" w:hAnsi="Times New Roman" w:cs="Times New Roman"/>
-          <w:b/>
-          <w:bCs/>
-          <w:sz w:val="27"/>
-          <w:szCs w:val="27"/>
-          <w:lang w:eastAsia="en-IN"/>
-        </w:rPr>
-      </w:pPr>
-      <w:r>
-        <w:rPr>
-          <w:rFonts w:ascii="Times New Roman" w:eastAsia="Times New Roman" w:hAnsi="Times New Roman" w:cs="Times New Roman"/>
-          <w:b/>
-          <w:bCs/>
-          <w:sz w:val="27"/>
-          <w:szCs w:val="27"/>
-          <w:lang w:eastAsia="en-IN"/>
-        </w:rPr>
-        <w:t>11. Permutations of a String</w:t>
-      </w:r>
-    </w:p>
-    <w:p>
-      <w:pPr>
-        <w:numPr>
-          <w:ilvl w:val="0"/>
-          <w:numId w:val="11"/>
-        </w:numPr>
-        <w:spacing w:before="100" w:beforeAutospacing="1" w:after="100" w:afterAutospacing="1" w:line="240" w:lineRule="auto"/>
-        <w:rPr>
-          <w:rFonts w:ascii="Times New Roman" w:eastAsia="Times New Roman" w:hAnsi="Times New Roman" w:cs="Times New Roman"/>
-          <w:sz w:val="24"/>
-          <w:szCs w:val="24"/>
-          <w:lang w:eastAsia="en-IN"/>
-        </w:rPr>
-      </w:pPr>
-      <w:r>
-        <w:rPr>
-          <w:rFonts w:ascii="Times New Roman" w:eastAsia="Times New Roman" w:hAnsi="Times New Roman" w:cs="Times New Roman"/>
-          <w:b/>
-          <w:bCs/>
-          <w:sz w:val="24"/>
-          <w:szCs w:val="24"/>
-          <w:lang w:eastAsia="en-IN"/>
-        </w:rPr>
-        <w:t>Problem</w:t>
-      </w:r>
-      <w:r>
-        <w:rPr>
-          <w:rFonts w:ascii="Times New Roman" w:eastAsia="Times New Roman" w:hAnsi="Times New Roman" w:cs="Times New Roman"/>
-          <w:sz w:val="24"/>
-          <w:szCs w:val="24"/>
-          <w:lang w:eastAsia="en-IN"/>
-        </w:rPr>
-        <w:t>: Generate all permutations of a given string.</w:t>
-      </w:r>
-    </w:p>
-    <w:p>
-      <w:pPr>
-        <w:numPr>
-          <w:ilvl w:val="0"/>
-          <w:numId w:val="11"/>
-        </w:numPr>
-        <w:spacing w:before="100" w:beforeAutospacing="1" w:after="100" w:afterAutospacing="1" w:line="240" w:lineRule="auto"/>
-        <w:rPr>
-          <w:rFonts w:ascii="Times New Roman" w:eastAsia="Times New Roman" w:hAnsi="Times New Roman" w:cs="Times New Roman"/>
-          <w:sz w:val="24"/>
-          <w:szCs w:val="24"/>
-          <w:lang w:eastAsia="en-IN"/>
-        </w:rPr>
-      </w:pPr>
-      <w:r>
-        <w:rPr>
-          <w:rFonts w:ascii="Times New Roman" w:eastAsia="Times New Roman" w:hAnsi="Times New Roman" w:cs="Times New Roman"/>
-          <w:b/>
-          <w:bCs/>
-          <w:sz w:val="24"/>
-          <w:szCs w:val="24"/>
-          <w:lang w:eastAsia="en-IN"/>
-        </w:rPr>
-        <w:t>Example</w:t>
-      </w:r>
-      <w:r>
-        <w:rPr>
-          <w:rFonts w:ascii="Times New Roman" w:eastAsia="Times New Roman" w:hAnsi="Times New Roman" w:cs="Times New Roman"/>
-          <w:sz w:val="24"/>
-          <w:szCs w:val="24"/>
-          <w:lang w:eastAsia="en-IN"/>
-        </w:rPr>
-        <w:t>:</w:t>
+        <w:t>Input: "</w:t>
+      </w:r>
+      <w:proofErr w:type="spellStart"/>
+      <w:r>
+        <w:rPr>
+          <w:rFonts w:ascii="Courier New" w:eastAsia="Times New Roman" w:hAnsi="Courier New" w:cs="Courier New"/>
+          <w:sz w:val="20"/>
+          <w:szCs w:val="20"/>
+          <w:lang w:eastAsia="en-IN"/>
+        </w:rPr>
+        <w:t>waterbottle</w:t>
+      </w:r>
+      <w:proofErr w:type="spellEnd"/>
+      <w:r>
+        <w:rPr>
+          <w:rFonts w:ascii="Courier New" w:eastAsia="Times New Roman" w:hAnsi="Courier New" w:cs="Courier New"/>
+          <w:sz w:val="20"/>
+          <w:szCs w:val="20"/>
+          <w:lang w:eastAsia="en-IN"/>
+        </w:rPr>
+        <w:t>", "</w:t>
+      </w:r>
+      <w:proofErr w:type="spellStart"/>
+      <w:r>
+        <w:rPr>
+          <w:rFonts w:ascii="Courier New" w:eastAsia="Times New Roman" w:hAnsi="Courier New" w:cs="Courier New"/>
+          <w:sz w:val="20"/>
+          <w:szCs w:val="20"/>
+          <w:lang w:eastAsia="en-IN"/>
+        </w:rPr>
+        <w:t>erbottlewat</w:t>
+      </w:r>
+      <w:proofErr w:type="spellEnd"/>
+      <w:r>
+        <w:rPr>
+          <w:rFonts w:ascii="Courier New" w:eastAsia="Times New Roman" w:hAnsi="Courier New" w:cs="Courier New"/>
+          <w:sz w:val="20"/>
+          <w:szCs w:val="20"/>
+          <w:lang w:eastAsia="en-IN"/>
+        </w:rPr>
+        <w:t>"</w:t>
       </w:r>
     </w:p>
     <w:p>
@@ -2246,27 +2176,102 @@
           <w:szCs w:val="20"/>
           <w:lang w:eastAsia="en-IN"/>
         </w:rPr>
-        <w:t>Input: "</w:t>
-      </w:r>
-      <w:proofErr w:type="spellStart"/>
-      <w:r>
-        <w:rPr>
-          <w:rFonts w:ascii="Courier New" w:eastAsia="Times New Roman" w:hAnsi="Courier New" w:cs="Courier New"/>
-          <w:sz w:val="20"/>
-          <w:szCs w:val="20"/>
-          <w:lang w:eastAsia="en-IN"/>
-        </w:rPr>
-        <w:t>abc</w:t>
-      </w:r>
-      <w:proofErr w:type="spellEnd"/>
-      <w:r>
-        <w:rPr>
-          <w:rFonts w:ascii="Courier New" w:eastAsia="Times New Roman" w:hAnsi="Courier New" w:cs="Courier New"/>
-          <w:sz w:val="20"/>
-          <w:szCs w:val="20"/>
-          <w:lang w:eastAsia="en-IN"/>
-        </w:rPr>
-        <w:t>"</w:t>
+        <w:t>Output: true</w:t>
+      </w:r>
+    </w:p>
+    <w:p>
+      <w:pPr>
+        <w:spacing w:before="100" w:beforeAutospacing="1" w:after="100" w:afterAutospacing="1" w:line="240" w:lineRule="auto"/>
+        <w:outlineLvl w:val="2"/>
+        <w:rPr>
+          <w:rFonts w:ascii="Times New Roman" w:eastAsia="Times New Roman" w:hAnsi="Times New Roman" w:cs="Times New Roman"/>
+          <w:b/>
+          <w:bCs/>
+          <w:sz w:val="27"/>
+          <w:szCs w:val="27"/>
+          <w:lang w:eastAsia="en-IN"/>
+        </w:rPr>
+      </w:pPr>
+      <w:r>
+        <w:rPr>
+          <w:rFonts w:ascii="Times New Roman" w:eastAsia="Times New Roman" w:hAnsi="Times New Roman" w:cs="Times New Roman"/>
+          <w:b/>
+          <w:bCs/>
+          <w:sz w:val="27"/>
+          <w:szCs w:val="27"/>
+          <w:lang w:eastAsia="en-IN"/>
+        </w:rPr>
+        <w:t>11. Permutations of a String</w:t>
+      </w:r>
+    </w:p>
+    <w:p>
+      <w:pPr>
+        <w:numPr>
+          <w:ilvl w:val="0"/>
+          <w:numId w:val="11"/>
+        </w:numPr>
+        <w:spacing w:before="100" w:beforeAutospacing="1" w:after="100" w:afterAutospacing="1" w:line="240" w:lineRule="auto"/>
+        <w:rPr>
+          <w:rFonts w:ascii="Times New Roman" w:eastAsia="Times New Roman" w:hAnsi="Times New Roman" w:cs="Times New Roman"/>
+          <w:sz w:val="24"/>
+          <w:szCs w:val="24"/>
+          <w:lang w:eastAsia="en-IN"/>
+        </w:rPr>
+      </w:pPr>
+      <w:r>
+        <w:rPr>
+          <w:rFonts w:ascii="Times New Roman" w:eastAsia="Times New Roman" w:hAnsi="Times New Roman" w:cs="Times New Roman"/>
+          <w:b/>
+          <w:bCs/>
+          <w:sz w:val="24"/>
+          <w:szCs w:val="24"/>
+          <w:lang w:eastAsia="en-IN"/>
+        </w:rPr>
+        <w:t>Problem</w:t>
+      </w:r>
+      <w:r>
+        <w:rPr>
+          <w:rFonts w:ascii="Times New Roman" w:eastAsia="Times New Roman" w:hAnsi="Times New Roman" w:cs="Times New Roman"/>
+          <w:sz w:val="24"/>
+          <w:szCs w:val="24"/>
+          <w:lang w:eastAsia="en-IN"/>
+        </w:rPr>
+        <w:t>: Generate all permutations of a given string.</w:t>
+      </w:r>
+    </w:p>
+    <w:p>
+      <w:pPr>
+        <w:numPr>
+          <w:ilvl w:val="0"/>
+          <w:numId w:val="11"/>
+        </w:numPr>
+        <w:spacing w:before="100" w:beforeAutospacing="1" w:after="100" w:afterAutospacing="1" w:line="240" w:lineRule="auto"/>
+        <w:rPr>
+          <w:rFonts w:ascii="Times New Roman" w:eastAsia="Times New Roman" w:hAnsi="Times New Roman" w:cs="Times New Roman"/>
+          <w:sz w:val="24"/>
+          <w:szCs w:val="24"/>
+          <w:lang w:eastAsia="en-IN"/>
+        </w:rPr>
+      </w:pPr>
+      <w:r>
+        <w:rPr>
+          <w:rFonts w:ascii="Times New Roman" w:eastAsia="Times New Roman" w:hAnsi="Times New Roman" w:cs="Times New Roman"/>
+          <w:b/>
+          <w:bCs/>
+          <w:sz w:val="24"/>
+          <w:szCs w:val="24"/>
+          <w:lang w:eastAsia="en-IN"/>
+        </w:rPr>
+        <w:t>Example</w:t>
+      </w:r>
+      <w:r>
+        <w:rPr>
+          <w:rFonts w:ascii="Times New Roman" w:eastAsia="Times New Roman" w:hAnsi="Times New Roman" w:cs="Times New Roman"/>
+          <w:sz w:val="24"/>
+          <w:szCs w:val="24"/>
+          <w:lang w:eastAsia="en-IN"/>
+        </w:rPr>
+        <w:t>:</w:t>
       </w:r>
     </w:p>
     <w:p>
@@ -2305,7 +2310,7 @@
           <w:szCs w:val="20"/>
           <w:lang w:eastAsia="en-IN"/>
         </w:rPr>
-        <w:t>Output: ["</w:t>
+        <w:t>Input: "</w:t>
       </w:r>
       <w:proofErr w:type="spellStart"/>
       <w:r>
@@ -2325,162 +2330,7 @@
           <w:szCs w:val="20"/>
           <w:lang w:eastAsia="en-IN"/>
         </w:rPr>
-        <w:t>", "</w:t>
-      </w:r>
-      <w:proofErr w:type="spellStart"/>
-      <w:r>
-        <w:rPr>
-          <w:rFonts w:ascii="Courier New" w:eastAsia="Times New Roman" w:hAnsi="Courier New" w:cs="Courier New"/>
-          <w:sz w:val="20"/>
-          <w:szCs w:val="20"/>
-          <w:lang w:eastAsia="en-IN"/>
-        </w:rPr>
-        <w:t>acb</w:t>
-      </w:r>
-      <w:proofErr w:type="spellEnd"/>
-      <w:r>
-        <w:rPr>
-          <w:rFonts w:ascii="Courier New" w:eastAsia="Times New Roman" w:hAnsi="Courier New" w:cs="Courier New"/>
-          <w:sz w:val="20"/>
-          <w:szCs w:val="20"/>
-          <w:lang w:eastAsia="en-IN"/>
-        </w:rPr>
-        <w:t>", "bac", "</w:t>
-      </w:r>
-      <w:proofErr w:type="spellStart"/>
-      <w:r>
-        <w:rPr>
-          <w:rFonts w:ascii="Courier New" w:eastAsia="Times New Roman" w:hAnsi="Courier New" w:cs="Courier New"/>
-          <w:sz w:val="20"/>
-          <w:szCs w:val="20"/>
-          <w:lang w:eastAsia="en-IN"/>
-        </w:rPr>
-        <w:t>bca</w:t>
-      </w:r>
-      <w:proofErr w:type="spellEnd"/>
-      <w:r>
-        <w:rPr>
-          <w:rFonts w:ascii="Courier New" w:eastAsia="Times New Roman" w:hAnsi="Courier New" w:cs="Courier New"/>
-          <w:sz w:val="20"/>
-          <w:szCs w:val="20"/>
-          <w:lang w:eastAsia="en-IN"/>
-        </w:rPr>
-        <w:t>", "cab", "</w:t>
-      </w:r>
-      <w:proofErr w:type="spellStart"/>
-      <w:r>
-        <w:rPr>
-          <w:rFonts w:ascii="Courier New" w:eastAsia="Times New Roman" w:hAnsi="Courier New" w:cs="Courier New"/>
-          <w:sz w:val="20"/>
-          <w:szCs w:val="20"/>
-          <w:lang w:eastAsia="en-IN"/>
-        </w:rPr>
-        <w:t>cba</w:t>
-      </w:r>
-      <w:proofErr w:type="spellEnd"/>
-      <w:r>
-        <w:rPr>
-          <w:rFonts w:ascii="Courier New" w:eastAsia="Times New Roman" w:hAnsi="Courier New" w:cs="Courier New"/>
-          <w:sz w:val="20"/>
-          <w:szCs w:val="20"/>
-          <w:lang w:eastAsia="en-IN"/>
-        </w:rPr>
-        <w:t>"]</w:t>
-      </w:r>
-    </w:p>
-    <w:p>
-      <w:pPr>
-        <w:spacing w:before="100" w:beforeAutospacing="1" w:after="100" w:afterAutospacing="1" w:line="240" w:lineRule="auto"/>
-        <w:outlineLvl w:val="2"/>
-        <w:rPr>
-          <w:rFonts w:ascii="Times New Roman" w:eastAsia="Times New Roman" w:hAnsi="Times New Roman" w:cs="Times New Roman"/>
-          <w:b/>
-          <w:bCs/>
-          <w:sz w:val="27"/>
-          <w:szCs w:val="27"/>
-          <w:lang w:eastAsia="en-IN"/>
-        </w:rPr>
-      </w:pPr>
-      <w:r>
-        <w:rPr>
-          <w:rFonts w:ascii="Times New Roman" w:eastAsia="Times New Roman" w:hAnsi="Times New Roman" w:cs="Times New Roman"/>
-          <w:b/>
-          <w:bCs/>
-          <w:sz w:val="27"/>
-          <w:szCs w:val="27"/>
-          <w:lang w:eastAsia="en-IN"/>
-        </w:rPr>
-        <w:t>12. Find All Substrings</w:t>
-      </w:r>
-    </w:p>
-    <w:p>
-      <w:pPr>
-        <w:numPr>
-          <w:ilvl w:val="0"/>
-          <w:numId w:val="12"/>
-        </w:numPr>
-        <w:spacing w:before="100" w:beforeAutospacing="1" w:after="100" w:afterAutospacing="1" w:line="240" w:lineRule="auto"/>
-        <w:rPr>
-          <w:rFonts w:ascii="Times New Roman" w:eastAsia="Times New Roman" w:hAnsi="Times New Roman" w:cs="Times New Roman"/>
-          <w:sz w:val="24"/>
-          <w:szCs w:val="24"/>
-          <w:lang w:eastAsia="en-IN"/>
-        </w:rPr>
-      </w:pPr>
-      <w:r>
-        <w:rPr>
-          <w:rFonts w:ascii="Times New Roman" w:eastAsia="Times New Roman" w:hAnsi="Times New Roman" w:cs="Times New Roman"/>
-          <w:b/>
-          <w:bCs/>
-          <w:sz w:val="24"/>
-          <w:szCs w:val="24"/>
-          <w:lang w:eastAsia="en-IN"/>
-        </w:rPr>
-        <w:t>Problem</w:t>
-      </w:r>
-      <w:r>
-        <w:rPr>
-          <w:rFonts w:ascii="Times New Roman" w:eastAsia="Times New Roman" w:hAnsi="Times New Roman" w:cs="Times New Roman"/>
-          <w:sz w:val="24"/>
-          <w:szCs w:val="24"/>
-          <w:lang w:eastAsia="en-IN"/>
-        </w:rPr>
-        <w:t>: Write a function to print all possible substrings of a given string.</w:t>
-      </w:r>
-    </w:p>
-    <w:p>
-      <w:pPr>
-        <w:numPr>
-          <w:ilvl w:val="0"/>
-          <w:numId w:val="12"/>
-        </w:numPr>
-        <w:spacing w:before="100" w:beforeAutospacing="1" w:after="100" w:afterAutospacing="1" w:line="240" w:lineRule="auto"/>
-        <w:rPr>
-          <w:rFonts w:ascii="Times New Roman" w:eastAsia="Times New Roman" w:hAnsi="Times New Roman" w:cs="Times New Roman"/>
-          <w:sz w:val="24"/>
-          <w:szCs w:val="24"/>
-          <w:lang w:eastAsia="en-IN"/>
-        </w:rPr>
-      </w:pPr>
-      <w:r>
-        <w:rPr>
-          <w:rFonts w:ascii="Times New Roman" w:eastAsia="Times New Roman" w:hAnsi="Times New Roman" w:cs="Times New Roman"/>
-          <w:b/>
-          <w:bCs/>
-          <w:sz w:val="24"/>
-          <w:szCs w:val="24"/>
-          <w:lang w:eastAsia="en-IN"/>
-        </w:rPr>
-        <w:t>Example</w:t>
-      </w:r>
-      <w:r>
-        <w:rPr>
-          <w:rFonts w:ascii="Times New Roman" w:eastAsia="Times New Roman" w:hAnsi="Times New Roman" w:cs="Times New Roman"/>
-          <w:sz w:val="24"/>
-          <w:szCs w:val="24"/>
-          <w:lang w:eastAsia="en-IN"/>
-        </w:rPr>
-        <w:t>:</w:t>
+        <w:t>"</w:t>
       </w:r>
     </w:p>
     <w:p>
@@ -2519,28 +2369,183 @@
           <w:szCs w:val="20"/>
           <w:lang w:eastAsia="en-IN"/>
         </w:rPr>
+        <w:t>Output: ["</w:t>
+      </w:r>
+      <w:proofErr w:type="spellStart"/>
+      <w:r>
+        <w:rPr>
+          <w:rFonts w:ascii="Courier New" w:eastAsia="Times New Roman" w:hAnsi="Courier New" w:cs="Courier New"/>
+          <w:sz w:val="20"/>
+          <w:szCs w:val="20"/>
+          <w:lang w:eastAsia="en-IN"/>
+        </w:rPr>
+        <w:t>abc</w:t>
+      </w:r>
+      <w:proofErr w:type="spellEnd"/>
+      <w:r>
+        <w:rPr>
+          <w:rFonts w:ascii="Courier New" w:eastAsia="Times New Roman" w:hAnsi="Courier New" w:cs="Courier New"/>
+          <w:sz w:val="20"/>
+          <w:szCs w:val="20"/>
+          <w:lang w:eastAsia="en-IN"/>
+        </w:rPr>
+        <w:t>", "</w:t>
+      </w:r>
+      <w:proofErr w:type="spellStart"/>
+      <w:r>
+        <w:rPr>
+          <w:rFonts w:ascii="Courier New" w:eastAsia="Times New Roman" w:hAnsi="Courier New" w:cs="Courier New"/>
+          <w:sz w:val="20"/>
+          <w:szCs w:val="20"/>
+          <w:lang w:eastAsia="en-IN"/>
+        </w:rPr>
+        <w:t>acb</w:t>
+      </w:r>
+      <w:proofErr w:type="spellEnd"/>
+      <w:r>
+        <w:rPr>
+          <w:rFonts w:ascii="Courier New" w:eastAsia="Times New Roman" w:hAnsi="Courier New" w:cs="Courier New"/>
+          <w:sz w:val="20"/>
+          <w:szCs w:val="20"/>
+          <w:lang w:eastAsia="en-IN"/>
+        </w:rPr>
+        <w:t>", "bac", "</w:t>
+      </w:r>
+      <w:proofErr w:type="spellStart"/>
+      <w:r>
+        <w:rPr>
+          <w:rFonts w:ascii="Courier New" w:eastAsia="Times New Roman" w:hAnsi="Courier New" w:cs="Courier New"/>
+          <w:sz w:val="20"/>
+          <w:szCs w:val="20"/>
+          <w:lang w:eastAsia="en-IN"/>
+        </w:rPr>
+        <w:t>bca</w:t>
+      </w:r>
+      <w:proofErr w:type="spellEnd"/>
+      <w:r>
+        <w:rPr>
+          <w:rFonts w:ascii="Courier New" w:eastAsia="Times New Roman" w:hAnsi="Courier New" w:cs="Courier New"/>
+          <w:sz w:val="20"/>
+          <w:szCs w:val="20"/>
+          <w:lang w:eastAsia="en-IN"/>
+        </w:rPr>
+        <w:t>", "cab", "</w:t>
+      </w:r>
+      <w:proofErr w:type="spellStart"/>
+      <w:r>
+        <w:rPr>
+          <w:rFonts w:ascii="Courier New" w:eastAsia="Times New Roman" w:hAnsi="Courier New" w:cs="Courier New"/>
+          <w:sz w:val="20"/>
+          <w:szCs w:val="20"/>
+          <w:lang w:eastAsia="en-IN"/>
+        </w:rPr>
+        <w:t>cba</w:t>
+      </w:r>
+      <w:proofErr w:type="spellEnd"/>
+      <w:r>
+        <w:rPr>
+          <w:rFonts w:ascii="Courier New" w:eastAsia="Times New Roman" w:hAnsi="Courier New" w:cs="Courier New"/>
+          <w:sz w:val="20"/>
+          <w:szCs w:val="20"/>
+          <w:lang w:eastAsia="en-IN"/>
+        </w:rPr>
+        <w:t>"]</w:t>
+      </w:r>
+    </w:p>
+    <w:p>
+      <w:pPr>
+        <w:spacing w:before="100" w:beforeAutospacing="1" w:after="100" w:afterAutospacing="1" w:line="240" w:lineRule="auto"/>
+        <w:outlineLvl w:val="2"/>
+        <w:rPr>
+          <w:rFonts w:ascii="Times New Roman" w:eastAsia="Times New Roman" w:hAnsi="Times New Roman" w:cs="Times New Roman"/>
+          <w:b/>
+          <w:bCs/>
+          <w:sz w:val="27"/>
+          <w:szCs w:val="27"/>
+          <w:lang w:eastAsia="en-IN"/>
+        </w:rPr>
+      </w:pPr>
+      <w:r>
+        <w:rPr>
+          <w:rFonts w:ascii="Times New Roman" w:eastAsia="Times New Roman" w:hAnsi="Times New Roman" w:cs="Times New Roman"/>
+          <w:b/>
+          <w:bCs/>
+          <w:sz w:val="27"/>
+          <w:szCs w:val="27"/>
+          <w:lang w:eastAsia="en-IN"/>
+        </w:rPr>
         <w:lastRenderedPageBreak/>
-        <w:t>Input: "</w:t>
-      </w:r>
-      <w:proofErr w:type="spellStart"/>
-      <w:r>
-        <w:rPr>
-          <w:rFonts w:ascii="Courier New" w:eastAsia="Times New Roman" w:hAnsi="Courier New" w:cs="Courier New"/>
-          <w:sz w:val="20"/>
-          <w:szCs w:val="20"/>
-          <w:lang w:eastAsia="en-IN"/>
-        </w:rPr>
-        <w:t>abc</w:t>
-      </w:r>
-      <w:proofErr w:type="spellEnd"/>
-      <w:r>
-        <w:rPr>
-          <w:rFonts w:ascii="Courier New" w:eastAsia="Times New Roman" w:hAnsi="Courier New" w:cs="Courier New"/>
-          <w:sz w:val="20"/>
-          <w:szCs w:val="20"/>
-          <w:lang w:eastAsia="en-IN"/>
-        </w:rPr>
-        <w:t>"</w:t>
+        <w:t>12. Find All Substrings</w:t>
+      </w:r>
+    </w:p>
+    <w:p>
+      <w:pPr>
+        <w:numPr>
+          <w:ilvl w:val="0"/>
+          <w:numId w:val="12"/>
+        </w:numPr>
+        <w:spacing w:before="100" w:beforeAutospacing="1" w:after="100" w:afterAutospacing="1" w:line="240" w:lineRule="auto"/>
+        <w:rPr>
+          <w:rFonts w:ascii="Times New Roman" w:eastAsia="Times New Roman" w:hAnsi="Times New Roman" w:cs="Times New Roman"/>
+          <w:sz w:val="24"/>
+          <w:szCs w:val="24"/>
+          <w:lang w:eastAsia="en-IN"/>
+        </w:rPr>
+      </w:pPr>
+      <w:r>
+        <w:rPr>
+          <w:rFonts w:ascii="Times New Roman" w:eastAsia="Times New Roman" w:hAnsi="Times New Roman" w:cs="Times New Roman"/>
+          <w:b/>
+          <w:bCs/>
+          <w:sz w:val="24"/>
+          <w:szCs w:val="24"/>
+          <w:lang w:eastAsia="en-IN"/>
+        </w:rPr>
+        <w:t>Problem</w:t>
+      </w:r>
+      <w:r>
+        <w:rPr>
+          <w:rFonts w:ascii="Times New Roman" w:eastAsia="Times New Roman" w:hAnsi="Times New Roman" w:cs="Times New Roman"/>
+          <w:sz w:val="24"/>
+          <w:szCs w:val="24"/>
+          <w:lang w:eastAsia="en-IN"/>
+        </w:rPr>
+        <w:t>: Write a function to print all possible substrings of a given string.</w:t>
+      </w:r>
+    </w:p>
+    <w:p>
+      <w:pPr>
+        <w:numPr>
+          <w:ilvl w:val="0"/>
+          <w:numId w:val="12"/>
+        </w:numPr>
+        <w:spacing w:before="100" w:beforeAutospacing="1" w:after="100" w:afterAutospacing="1" w:line="240" w:lineRule="auto"/>
+        <w:rPr>
+          <w:rFonts w:ascii="Times New Roman" w:eastAsia="Times New Roman" w:hAnsi="Times New Roman" w:cs="Times New Roman"/>
+          <w:sz w:val="24"/>
+          <w:szCs w:val="24"/>
+          <w:lang w:eastAsia="en-IN"/>
+        </w:rPr>
+      </w:pPr>
+      <w:r>
+        <w:rPr>
+          <w:rFonts w:ascii="Times New Roman" w:eastAsia="Times New Roman" w:hAnsi="Times New Roman" w:cs="Times New Roman"/>
+          <w:b/>
+          <w:bCs/>
+          <w:sz w:val="24"/>
+          <w:szCs w:val="24"/>
+          <w:lang w:eastAsia="en-IN"/>
+        </w:rPr>
+        <w:t>Example</w:t>
+      </w:r>
+      <w:r>
+        <w:rPr>
+          <w:rFonts w:ascii="Times New Roman" w:eastAsia="Times New Roman" w:hAnsi="Times New Roman" w:cs="Times New Roman"/>
+          <w:sz w:val="24"/>
+          <w:szCs w:val="24"/>
+          <w:lang w:eastAsia="en-IN"/>
+        </w:rPr>
+        <w:t>:</w:t>
       </w:r>
     </w:p>
     <w:p>
@@ -2579,7 +2584,7 @@
           <w:szCs w:val="20"/>
           <w:lang w:eastAsia="en-IN"/>
         </w:rPr>
-        <w:t>Output: "a", "ab", "</w:t>
+        <w:t>Input: "</w:t>
       </w:r>
       <w:proofErr w:type="spellStart"/>
       <w:r>
@@ -2599,122 +2604,7 @@
           <w:szCs w:val="20"/>
           <w:lang w:eastAsia="en-IN"/>
         </w:rPr>
-        <w:t>", "b", "</w:t>
-      </w:r>
-      <w:proofErr w:type="spellStart"/>
-      <w:r>
-        <w:rPr>
-          <w:rFonts w:ascii="Courier New" w:eastAsia="Times New Roman" w:hAnsi="Courier New" w:cs="Courier New"/>
-          <w:sz w:val="20"/>
-          <w:szCs w:val="20"/>
-          <w:lang w:eastAsia="en-IN"/>
-        </w:rPr>
-        <w:t>bc</w:t>
-      </w:r>
-      <w:proofErr w:type="spellEnd"/>
-      <w:r>
-        <w:rPr>
-          <w:rFonts w:ascii="Courier New" w:eastAsia="Times New Roman" w:hAnsi="Courier New" w:cs="Courier New"/>
-          <w:sz w:val="20"/>
-          <w:szCs w:val="20"/>
-          <w:lang w:eastAsia="en-IN"/>
-        </w:rPr>
-        <w:t>", "c"</w:t>
-      </w:r>
-    </w:p>
-    <w:p>
-      <w:pPr>
-        <w:spacing w:before="100" w:beforeAutospacing="1" w:after="100" w:afterAutospacing="1" w:line="240" w:lineRule="auto"/>
-        <w:outlineLvl w:val="2"/>
-        <w:rPr>
-          <w:rFonts w:ascii="Times New Roman" w:eastAsia="Times New Roman" w:hAnsi="Times New Roman" w:cs="Times New Roman"/>
-          <w:b/>
-          <w:bCs/>
-          <w:sz w:val="27"/>
-          <w:szCs w:val="27"/>
-          <w:lang w:eastAsia="en-IN"/>
-        </w:rPr>
-      </w:pPr>
-      <w:r>
-        <w:rPr>
-          <w:rFonts w:ascii="Times New Roman" w:eastAsia="Times New Roman" w:hAnsi="Times New Roman" w:cs="Times New Roman"/>
-          <w:b/>
-          <w:bCs/>
-          <w:sz w:val="27"/>
-          <w:szCs w:val="27"/>
-          <w:lang w:eastAsia="en-IN"/>
-        </w:rPr>
-        <w:t>13. Longest Palindromic Substring</w:t>
-      </w:r>
-    </w:p>
-    <w:p>
-      <w:pPr>
-        <w:numPr>
-          <w:ilvl w:val="0"/>
-          <w:numId w:val="13"/>
-        </w:numPr>
-        <w:spacing w:before="100" w:beforeAutospacing="1" w:after="100" w:afterAutospacing="1" w:line="240" w:lineRule="auto"/>
-        <w:rPr>
-          <w:rFonts w:ascii="Times New Roman" w:eastAsia="Times New Roman" w:hAnsi="Times New Roman" w:cs="Times New Roman"/>
-          <w:sz w:val="24"/>
-          <w:szCs w:val="24"/>
-          <w:lang w:eastAsia="en-IN"/>
-        </w:rPr>
-      </w:pPr>
-      <w:r>
-        <w:rPr>
-          <w:rFonts w:ascii="Times New Roman" w:eastAsia="Times New Roman" w:hAnsi="Times New Roman" w:cs="Times New Roman"/>
-          <w:b/>
-          <w:bCs/>
-          <w:sz w:val="24"/>
-          <w:szCs w:val="24"/>
-          <w:lang w:eastAsia="en-IN"/>
-        </w:rPr>
-        <w:t>Problem</w:t>
-      </w:r>
-      <w:r>
-        <w:rPr>
-          <w:rFonts w:ascii="Times New Roman" w:eastAsia="Times New Roman" w:hAnsi="Times New Roman" w:cs="Times New Roman"/>
-          <w:sz w:val="24"/>
-          <w:szCs w:val="24"/>
-          <w:lang w:eastAsia="en-IN"/>
-        </w:rPr>
-        <w:t>: Find the longest palindromic substring in a given string.</w:t>
-      </w:r>
-    </w:p>
-    <w:p>
-      <w:pPr>
-        <w:numPr>
-          <w:ilvl w:val="0"/>
-          <w:numId w:val="13"/>
-        </w:numPr>
-        <w:spacing w:before="100" w:beforeAutospacing="1" w:after="100" w:afterAutospacing="1" w:line="240" w:lineRule="auto"/>
-        <w:rPr>
-          <w:rFonts w:ascii="Times New Roman" w:eastAsia="Times New Roman" w:hAnsi="Times New Roman" w:cs="Times New Roman"/>
-          <w:sz w:val="24"/>
-          <w:szCs w:val="24"/>
-          <w:lang w:eastAsia="en-IN"/>
-        </w:rPr>
-      </w:pPr>
-      <w:r>
-        <w:rPr>
-          <w:rFonts w:ascii="Times New Roman" w:eastAsia="Times New Roman" w:hAnsi="Times New Roman" w:cs="Times New Roman"/>
-          <w:b/>
-          <w:bCs/>
-          <w:sz w:val="24"/>
-          <w:szCs w:val="24"/>
-          <w:lang w:eastAsia="en-IN"/>
-        </w:rPr>
-        <w:t>Example</w:t>
-      </w:r>
-      <w:r>
-        <w:rPr>
-          <w:rFonts w:ascii="Times New Roman" w:eastAsia="Times New Roman" w:hAnsi="Times New Roman" w:cs="Times New Roman"/>
-          <w:sz w:val="24"/>
-          <w:szCs w:val="24"/>
-          <w:lang w:eastAsia="en-IN"/>
-        </w:rPr>
-        <w:t>:</w:t>
+        <w:t>"</w:t>
       </w:r>
     </w:p>
     <w:p>
@@ -2753,7 +2643,7 @@
           <w:szCs w:val="20"/>
           <w:lang w:eastAsia="en-IN"/>
         </w:rPr>
-        <w:t>Input: "</w:t>
+        <w:t>Output: "a", "ab", "</w:t>
       </w:r>
       <w:proofErr w:type="spellStart"/>
       <w:r>
@@ -2763,7 +2653,7 @@
           <w:szCs w:val="20"/>
           <w:lang w:eastAsia="en-IN"/>
         </w:rPr>
-        <w:t>babad</w:t>
+        <w:t>abc</w:t>
       </w:r>
       <w:proofErr w:type="spellEnd"/>
       <w:r>
@@ -2773,7 +2663,122 @@
           <w:szCs w:val="20"/>
           <w:lang w:eastAsia="en-IN"/>
         </w:rPr>
-        <w:t>"</w:t>
+        <w:t>", "b", "</w:t>
+      </w:r>
+      <w:proofErr w:type="spellStart"/>
+      <w:r>
+        <w:rPr>
+          <w:rFonts w:ascii="Courier New" w:eastAsia="Times New Roman" w:hAnsi="Courier New" w:cs="Courier New"/>
+          <w:sz w:val="20"/>
+          <w:szCs w:val="20"/>
+          <w:lang w:eastAsia="en-IN"/>
+        </w:rPr>
+        <w:t>bc</w:t>
+      </w:r>
+      <w:proofErr w:type="spellEnd"/>
+      <w:r>
+        <w:rPr>
+          <w:rFonts w:ascii="Courier New" w:eastAsia="Times New Roman" w:hAnsi="Courier New" w:cs="Courier New"/>
+          <w:sz w:val="20"/>
+          <w:szCs w:val="20"/>
+          <w:lang w:eastAsia="en-IN"/>
+        </w:rPr>
+        <w:t>", "c"</w:t>
+      </w:r>
+    </w:p>
+    <w:p>
+      <w:pPr>
+        <w:spacing w:before="100" w:beforeAutospacing="1" w:after="100" w:afterAutospacing="1" w:line="240" w:lineRule="auto"/>
+        <w:outlineLvl w:val="2"/>
+        <w:rPr>
+          <w:rFonts w:ascii="Times New Roman" w:eastAsia="Times New Roman" w:hAnsi="Times New Roman" w:cs="Times New Roman"/>
+          <w:b/>
+          <w:bCs/>
+          <w:sz w:val="27"/>
+          <w:szCs w:val="27"/>
+          <w:lang w:eastAsia="en-IN"/>
+        </w:rPr>
+      </w:pPr>
+      <w:r>
+        <w:rPr>
+          <w:rFonts w:ascii="Times New Roman" w:eastAsia="Times New Roman" w:hAnsi="Times New Roman" w:cs="Times New Roman"/>
+          <w:b/>
+          <w:bCs/>
+          <w:sz w:val="27"/>
+          <w:szCs w:val="27"/>
+          <w:lang w:eastAsia="en-IN"/>
+        </w:rPr>
+        <w:t>13. Longest Palindromic Substring</w:t>
+      </w:r>
+    </w:p>
+    <w:p>
+      <w:pPr>
+        <w:numPr>
+          <w:ilvl w:val="0"/>
+          <w:numId w:val="13"/>
+        </w:numPr>
+        <w:spacing w:before="100" w:beforeAutospacing="1" w:after="100" w:afterAutospacing="1" w:line="240" w:lineRule="auto"/>
+        <w:rPr>
+          <w:rFonts w:ascii="Times New Roman" w:eastAsia="Times New Roman" w:hAnsi="Times New Roman" w:cs="Times New Roman"/>
+          <w:sz w:val="24"/>
+          <w:szCs w:val="24"/>
+          <w:lang w:eastAsia="en-IN"/>
+        </w:rPr>
+      </w:pPr>
+      <w:r>
+        <w:rPr>
+          <w:rFonts w:ascii="Times New Roman" w:eastAsia="Times New Roman" w:hAnsi="Times New Roman" w:cs="Times New Roman"/>
+          <w:b/>
+          <w:bCs/>
+          <w:sz w:val="24"/>
+          <w:szCs w:val="24"/>
+          <w:lang w:eastAsia="en-IN"/>
+        </w:rPr>
+        <w:t>Problem</w:t>
+      </w:r>
+      <w:r>
+        <w:rPr>
+          <w:rFonts w:ascii="Times New Roman" w:eastAsia="Times New Roman" w:hAnsi="Times New Roman" w:cs="Times New Roman"/>
+          <w:sz w:val="24"/>
+          <w:szCs w:val="24"/>
+          <w:lang w:eastAsia="en-IN"/>
+        </w:rPr>
+        <w:t>: Find the longest palindromic substring in a given string.</w:t>
+      </w:r>
+    </w:p>
+    <w:p>
+      <w:pPr>
+        <w:numPr>
+          <w:ilvl w:val="0"/>
+          <w:numId w:val="13"/>
+        </w:numPr>
+        <w:spacing w:before="100" w:beforeAutospacing="1" w:after="100" w:afterAutospacing="1" w:line="240" w:lineRule="auto"/>
+        <w:rPr>
+          <w:rFonts w:ascii="Times New Roman" w:eastAsia="Times New Roman" w:hAnsi="Times New Roman" w:cs="Times New Roman"/>
+          <w:sz w:val="24"/>
+          <w:szCs w:val="24"/>
+          <w:lang w:eastAsia="en-IN"/>
+        </w:rPr>
+      </w:pPr>
+      <w:r>
+        <w:rPr>
+          <w:rFonts w:ascii="Times New Roman" w:eastAsia="Times New Roman" w:hAnsi="Times New Roman" w:cs="Times New Roman"/>
+          <w:b/>
+          <w:bCs/>
+          <w:sz w:val="24"/>
+          <w:szCs w:val="24"/>
+          <w:lang w:eastAsia="en-IN"/>
+        </w:rPr>
+        <w:t>Example</w:t>
+      </w:r>
+      <w:r>
+        <w:rPr>
+          <w:rFonts w:ascii="Times New Roman" w:eastAsia="Times New Roman" w:hAnsi="Times New Roman" w:cs="Times New Roman"/>
+          <w:sz w:val="24"/>
+          <w:szCs w:val="24"/>
+          <w:lang w:eastAsia="en-IN"/>
+        </w:rPr>
+        <w:t>:</w:t>
       </w:r>
     </w:p>
     <w:p>
@@ -2812,7 +2817,7 @@
           <w:szCs w:val="20"/>
           <w:lang w:eastAsia="en-IN"/>
         </w:rPr>
-        <w:t>Output: "</w:t>
+        <w:t>Input: "</w:t>
       </w:r>
       <w:proofErr w:type="spellStart"/>
       <w:r>
@@ -2822,7 +2827,7 @@
           <w:szCs w:val="20"/>
           <w:lang w:eastAsia="en-IN"/>
         </w:rPr>
-        <w:t>bab</w:t>
+        <w:t>babad</w:t>
       </w:r>
       <w:proofErr w:type="spellEnd"/>
       <w:r>
@@ -2832,102 +2837,7 @@
           <w:szCs w:val="20"/>
           <w:lang w:eastAsia="en-IN"/>
         </w:rPr>
-        <w:t>" or "aba"</w:t>
-      </w:r>
-    </w:p>
-    <w:p>
-      <w:pPr>
-        <w:spacing w:before="100" w:beforeAutospacing="1" w:after="100" w:afterAutospacing="1" w:line="240" w:lineRule="auto"/>
-        <w:outlineLvl w:val="2"/>
-        <w:rPr>
-          <w:rFonts w:ascii="Times New Roman" w:eastAsia="Times New Roman" w:hAnsi="Times New Roman" w:cs="Times New Roman"/>
-          <w:b/>
-          <w:bCs/>
-          <w:sz w:val="27"/>
-          <w:szCs w:val="27"/>
-          <w:lang w:eastAsia="en-IN"/>
-        </w:rPr>
-      </w:pPr>
-      <w:r>
-        <w:rPr>
-          <w:rFonts w:ascii="Times New Roman" w:eastAsia="Times New Roman" w:hAnsi="Times New Roman" w:cs="Times New Roman"/>
-          <w:b/>
-          <w:bCs/>
-          <w:sz w:val="27"/>
-          <w:szCs w:val="27"/>
-          <w:lang w:eastAsia="en-IN"/>
-        </w:rPr>
-        <w:t>14. Remove a Specific Character</w:t>
-      </w:r>
-    </w:p>
-    <w:p>
-      <w:pPr>
-        <w:numPr>
-          <w:ilvl w:val="0"/>
-          <w:numId w:val="14"/>
-        </w:numPr>
-        <w:spacing w:before="100" w:beforeAutospacing="1" w:after="100" w:afterAutospacing="1" w:line="240" w:lineRule="auto"/>
-        <w:rPr>
-          <w:rFonts w:ascii="Times New Roman" w:eastAsia="Times New Roman" w:hAnsi="Times New Roman" w:cs="Times New Roman"/>
-          <w:sz w:val="24"/>
-          <w:szCs w:val="24"/>
-          <w:lang w:eastAsia="en-IN"/>
-        </w:rPr>
-      </w:pPr>
-      <w:r>
-        <w:rPr>
-          <w:rFonts w:ascii="Times New Roman" w:eastAsia="Times New Roman" w:hAnsi="Times New Roman" w:cs="Times New Roman"/>
-          <w:b/>
-          <w:bCs/>
-          <w:sz w:val="24"/>
-          <w:szCs w:val="24"/>
-          <w:lang w:eastAsia="en-IN"/>
-        </w:rPr>
-        <w:t>Problem</w:t>
-      </w:r>
-      <w:r>
-        <w:rPr>
-          <w:rFonts w:ascii="Times New Roman" w:eastAsia="Times New Roman" w:hAnsi="Times New Roman" w:cs="Times New Roman"/>
-          <w:sz w:val="24"/>
-          <w:szCs w:val="24"/>
-          <w:lang w:eastAsia="en-IN"/>
-        </w:rPr>
-        <w:t>: Write a function to remove all instances of a specified character from a string.</w:t>
-      </w:r>
-    </w:p>
-    <w:p>
-      <w:pPr>
-        <w:numPr>
-          <w:ilvl w:val="0"/>
-          <w:numId w:val="14"/>
-        </w:numPr>
-        <w:spacing w:before="100" w:beforeAutospacing="1" w:after="100" w:afterAutospacing="1" w:line="240" w:lineRule="auto"/>
-        <w:rPr>
-          <w:rFonts w:ascii="Times New Roman" w:eastAsia="Times New Roman" w:hAnsi="Times New Roman" w:cs="Times New Roman"/>
-          <w:sz w:val="24"/>
-          <w:szCs w:val="24"/>
-          <w:lang w:eastAsia="en-IN"/>
-        </w:rPr>
-      </w:pPr>
-      <w:r>
-        <w:rPr>
-          <w:rFonts w:ascii="Times New Roman" w:eastAsia="Times New Roman" w:hAnsi="Times New Roman" w:cs="Times New Roman"/>
-          <w:b/>
-          <w:bCs/>
-          <w:sz w:val="24"/>
-          <w:szCs w:val="24"/>
-          <w:lang w:eastAsia="en-IN"/>
-        </w:rPr>
-        <w:t>Example</w:t>
-      </w:r>
-      <w:r>
-        <w:rPr>
-          <w:rFonts w:ascii="Times New Roman" w:eastAsia="Times New Roman" w:hAnsi="Times New Roman" w:cs="Times New Roman"/>
-          <w:sz w:val="24"/>
-          <w:szCs w:val="24"/>
-          <w:lang w:eastAsia="en-IN"/>
-        </w:rPr>
-        <w:t>:</w:t>
+        <w:t>"</w:t>
       </w:r>
     </w:p>
     <w:p>
@@ -2966,7 +2876,122 @@
           <w:szCs w:val="20"/>
           <w:lang w:eastAsia="en-IN"/>
         </w:rPr>
-        <w:t>Input: "hello world", char = 'l'</w:t>
+        <w:t>Output: "</w:t>
+      </w:r>
+      <w:proofErr w:type="spellStart"/>
+      <w:r>
+        <w:rPr>
+          <w:rFonts w:ascii="Courier New" w:eastAsia="Times New Roman" w:hAnsi="Courier New" w:cs="Courier New"/>
+          <w:sz w:val="20"/>
+          <w:szCs w:val="20"/>
+          <w:lang w:eastAsia="en-IN"/>
+        </w:rPr>
+        <w:t>bab</w:t>
+      </w:r>
+      <w:proofErr w:type="spellEnd"/>
+      <w:r>
+        <w:rPr>
+          <w:rFonts w:ascii="Courier New" w:eastAsia="Times New Roman" w:hAnsi="Courier New" w:cs="Courier New"/>
+          <w:sz w:val="20"/>
+          <w:szCs w:val="20"/>
+          <w:lang w:eastAsia="en-IN"/>
+        </w:rPr>
+        <w:t>" or "aba"</w:t>
+      </w:r>
+    </w:p>
+    <w:p>
+      <w:pPr>
+        <w:spacing w:before="100" w:beforeAutospacing="1" w:after="100" w:afterAutospacing="1" w:line="240" w:lineRule="auto"/>
+        <w:outlineLvl w:val="2"/>
+        <w:rPr>
+          <w:rFonts w:ascii="Times New Roman" w:eastAsia="Times New Roman" w:hAnsi="Times New Roman" w:cs="Times New Roman"/>
+          <w:b/>
+          <w:bCs/>
+          <w:sz w:val="27"/>
+          <w:szCs w:val="27"/>
+          <w:lang w:eastAsia="en-IN"/>
+        </w:rPr>
+      </w:pPr>
+      <w:r>
+        <w:rPr>
+          <w:rFonts w:ascii="Times New Roman" w:eastAsia="Times New Roman" w:hAnsi="Times New Roman" w:cs="Times New Roman"/>
+          <w:b/>
+          <w:bCs/>
+          <w:sz w:val="27"/>
+          <w:szCs w:val="27"/>
+          <w:lang w:eastAsia="en-IN"/>
+        </w:rPr>
+        <w:t>14. Remove a Specific Character</w:t>
+      </w:r>
+    </w:p>
+    <w:p>
+      <w:pPr>
+        <w:numPr>
+          <w:ilvl w:val="0"/>
+          <w:numId w:val="14"/>
+        </w:numPr>
+        <w:spacing w:before="100" w:beforeAutospacing="1" w:after="100" w:afterAutospacing="1" w:line="240" w:lineRule="auto"/>
+        <w:rPr>
+          <w:rFonts w:ascii="Times New Roman" w:eastAsia="Times New Roman" w:hAnsi="Times New Roman" w:cs="Times New Roman"/>
+          <w:sz w:val="24"/>
+          <w:szCs w:val="24"/>
+          <w:lang w:eastAsia="en-IN"/>
+        </w:rPr>
+      </w:pPr>
+      <w:r>
+        <w:rPr>
+          <w:rFonts w:ascii="Times New Roman" w:eastAsia="Times New Roman" w:hAnsi="Times New Roman" w:cs="Times New Roman"/>
+          <w:b/>
+          <w:bCs/>
+          <w:sz w:val="24"/>
+          <w:szCs w:val="24"/>
+          <w:lang w:eastAsia="en-IN"/>
+        </w:rPr>
+        <w:t>Problem</w:t>
+      </w:r>
+      <w:r>
+        <w:rPr>
+          <w:rFonts w:ascii="Times New Roman" w:eastAsia="Times New Roman" w:hAnsi="Times New Roman" w:cs="Times New Roman"/>
+          <w:sz w:val="24"/>
+          <w:szCs w:val="24"/>
+          <w:lang w:eastAsia="en-IN"/>
+        </w:rPr>
+        <w:t>: Write a function to remove all instances of a specified character from a string.</w:t>
+      </w:r>
+    </w:p>
+    <w:p>
+      <w:pPr>
+        <w:numPr>
+          <w:ilvl w:val="0"/>
+          <w:numId w:val="14"/>
+        </w:numPr>
+        <w:spacing w:before="100" w:beforeAutospacing="1" w:after="100" w:afterAutospacing="1" w:line="240" w:lineRule="auto"/>
+        <w:rPr>
+          <w:rFonts w:ascii="Times New Roman" w:eastAsia="Times New Roman" w:hAnsi="Times New Roman" w:cs="Times New Roman"/>
+          <w:sz w:val="24"/>
+          <w:szCs w:val="24"/>
+          <w:lang w:eastAsia="en-IN"/>
+        </w:rPr>
+      </w:pPr>
+      <w:r>
+        <w:rPr>
+          <w:rFonts w:ascii="Times New Roman" w:eastAsia="Times New Roman" w:hAnsi="Times New Roman" w:cs="Times New Roman"/>
+          <w:b/>
+          <w:bCs/>
+          <w:sz w:val="24"/>
+          <w:szCs w:val="24"/>
+          <w:lang w:eastAsia="en-IN"/>
+        </w:rPr>
+        <w:t>Example</w:t>
+      </w:r>
+      <w:r>
+        <w:rPr>
+          <w:rFonts w:ascii="Times New Roman" w:eastAsia="Times New Roman" w:hAnsi="Times New Roman" w:cs="Times New Roman"/>
+          <w:sz w:val="24"/>
+          <w:szCs w:val="24"/>
+          <w:lang w:eastAsia="en-IN"/>
+        </w:rPr>
+        <w:t>:</w:t>
       </w:r>
     </w:p>
     <w:p>
@@ -3005,122 +3030,7 @@
           <w:szCs w:val="20"/>
           <w:lang w:eastAsia="en-IN"/>
         </w:rPr>
-        <w:t>Output: "</w:t>
-      </w:r>
-      <w:proofErr w:type="spellStart"/>
-      <w:r>
-        <w:rPr>
-          <w:rFonts w:ascii="Courier New" w:eastAsia="Times New Roman" w:hAnsi="Courier New" w:cs="Courier New"/>
-          <w:sz w:val="20"/>
-          <w:szCs w:val="20"/>
-          <w:lang w:eastAsia="en-IN"/>
-        </w:rPr>
-        <w:t>heo</w:t>
-      </w:r>
-      <w:proofErr w:type="spellEnd"/>
-      <w:r>
-        <w:rPr>
-          <w:rFonts w:ascii="Courier New" w:eastAsia="Times New Roman" w:hAnsi="Courier New" w:cs="Courier New"/>
-          <w:sz w:val="20"/>
-          <w:szCs w:val="20"/>
-          <w:lang w:eastAsia="en-IN"/>
-        </w:rPr>
-        <w:t xml:space="preserve"> word"</w:t>
-      </w:r>
-    </w:p>
-    <w:p>
-      <w:pPr>
-        <w:spacing w:before="100" w:beforeAutospacing="1" w:after="100" w:afterAutospacing="1" w:line="240" w:lineRule="auto"/>
-        <w:outlineLvl w:val="2"/>
-        <w:rPr>
-          <w:rFonts w:ascii="Times New Roman" w:eastAsia="Times New Roman" w:hAnsi="Times New Roman" w:cs="Times New Roman"/>
-          <w:b/>
-          <w:bCs/>
-          <w:sz w:val="27"/>
-          <w:szCs w:val="27"/>
-          <w:lang w:eastAsia="en-IN"/>
-        </w:rPr>
-      </w:pPr>
-      <w:r>
-        <w:rPr>
-          <w:rFonts w:ascii="Times New Roman" w:eastAsia="Times New Roman" w:hAnsi="Times New Roman" w:cs="Times New Roman"/>
-          <w:b/>
-          <w:bCs/>
-          <w:sz w:val="27"/>
-          <w:szCs w:val="27"/>
-          <w:lang w:eastAsia="en-IN"/>
-        </w:rPr>
-        <w:t>15. Find the Most Frequent Character</w:t>
-      </w:r>
-    </w:p>
-    <w:p>
-      <w:pPr>
-        <w:numPr>
-          <w:ilvl w:val="0"/>
-          <w:numId w:val="15"/>
-        </w:numPr>
-        <w:spacing w:before="100" w:beforeAutospacing="1" w:after="100" w:afterAutospacing="1" w:line="240" w:lineRule="auto"/>
-        <w:rPr>
-          <w:rFonts w:ascii="Times New Roman" w:eastAsia="Times New Roman" w:hAnsi="Times New Roman" w:cs="Times New Roman"/>
-          <w:sz w:val="24"/>
-          <w:szCs w:val="24"/>
-          <w:lang w:eastAsia="en-IN"/>
-        </w:rPr>
-      </w:pPr>
-      <w:r>
-        <w:rPr>
-          <w:rFonts w:ascii="Times New Roman" w:eastAsia="Times New Roman" w:hAnsi="Times New Roman" w:cs="Times New Roman"/>
-          <w:b/>
-          <w:bCs/>
-          <w:sz w:val="24"/>
-          <w:szCs w:val="24"/>
-          <w:lang w:eastAsia="en-IN"/>
-        </w:rPr>
-        <w:t>Problem</w:t>
-      </w:r>
-      <w:r>
-        <w:rPr>
-          <w:rFonts w:ascii="Times New Roman" w:eastAsia="Times New Roman" w:hAnsi="Times New Roman" w:cs="Times New Roman"/>
-          <w:sz w:val="24"/>
-          <w:szCs w:val="24"/>
-          <w:lang w:eastAsia="en-IN"/>
-        </w:rPr>
-        <w:t>: Find the character that appears the most in a string.</w:t>
-      </w:r>
-    </w:p>
-    <w:p>
-      <w:pPr>
-        <w:numPr>
-          <w:ilvl w:val="0"/>
-          <w:numId w:val="15"/>
-        </w:numPr>
-        <w:spacing w:before="100" w:beforeAutospacing="1" w:after="100" w:afterAutospacing="1" w:line="240" w:lineRule="auto"/>
-        <w:rPr>
-          <w:rFonts w:ascii="Times New Roman" w:eastAsia="Times New Roman" w:hAnsi="Times New Roman" w:cs="Times New Roman"/>
-          <w:sz w:val="24"/>
-          <w:szCs w:val="24"/>
-          <w:lang w:eastAsia="en-IN"/>
-        </w:rPr>
-      </w:pPr>
-      <w:r>
-        <w:rPr>
-          <w:rFonts w:ascii="Times New Roman" w:eastAsia="Times New Roman" w:hAnsi="Times New Roman" w:cs="Times New Roman"/>
-          <w:b/>
-          <w:bCs/>
-          <w:sz w:val="24"/>
-          <w:szCs w:val="24"/>
-          <w:lang w:eastAsia="en-IN"/>
-        </w:rPr>
-        <w:t>Example</w:t>
-      </w:r>
-      <w:r>
-        <w:rPr>
-          <w:rFonts w:ascii="Times New Roman" w:eastAsia="Times New Roman" w:hAnsi="Times New Roman" w:cs="Times New Roman"/>
-          <w:sz w:val="24"/>
-          <w:szCs w:val="24"/>
-          <w:lang w:eastAsia="en-IN"/>
-        </w:rPr>
-        <w:t>:</w:t>
+        <w:t>Input: "hello world", char = 'l'</w:t>
       </w:r>
     </w:p>
     <w:p>
@@ -3152,16 +3062,129 @@
           <w:lang w:eastAsia="en-IN"/>
         </w:rPr>
       </w:pPr>
-      <w:bookmarkStart w:id="0" w:name="_GoBack"/>
-      <w:bookmarkEnd w:id="0"/>
-      <w:r>
-        <w:rPr>
-          <w:rFonts w:ascii="Courier New" w:eastAsia="Times New Roman" w:hAnsi="Courier New" w:cs="Courier New"/>
-          <w:sz w:val="20"/>
-          <w:szCs w:val="20"/>
-          <w:lang w:eastAsia="en-IN"/>
-        </w:rPr>
-        <w:t>Input: "sample string"</w:t>
+      <w:r>
+        <w:rPr>
+          <w:rFonts w:ascii="Courier New" w:eastAsia="Times New Roman" w:hAnsi="Courier New" w:cs="Courier New"/>
+          <w:sz w:val="20"/>
+          <w:szCs w:val="20"/>
+          <w:lang w:eastAsia="en-IN"/>
+        </w:rPr>
+        <w:t>Output: "</w:t>
+      </w:r>
+      <w:proofErr w:type="spellStart"/>
+      <w:r>
+        <w:rPr>
+          <w:rFonts w:ascii="Courier New" w:eastAsia="Times New Roman" w:hAnsi="Courier New" w:cs="Courier New"/>
+          <w:sz w:val="20"/>
+          <w:szCs w:val="20"/>
+          <w:lang w:eastAsia="en-IN"/>
+        </w:rPr>
+        <w:t>heo</w:t>
+      </w:r>
+      <w:proofErr w:type="spellEnd"/>
+      <w:r>
+        <w:rPr>
+          <w:rFonts w:ascii="Courier New" w:eastAsia="Times New Roman" w:hAnsi="Courier New" w:cs="Courier New"/>
+          <w:sz w:val="20"/>
+          <w:szCs w:val="20"/>
+          <w:lang w:eastAsia="en-IN"/>
+        </w:rPr>
+        <w:t xml:space="preserve"> word"</w:t>
+      </w:r>
+    </w:p>
+    <w:p>
+      <w:pPr>
+        <w:spacing w:before="100" w:beforeAutospacing="1" w:after="100" w:afterAutospacing="1" w:line="240" w:lineRule="auto"/>
+        <w:outlineLvl w:val="2"/>
+        <w:rPr>
+          <w:rFonts w:ascii="Times New Roman" w:eastAsia="Times New Roman" w:hAnsi="Times New Roman" w:cs="Times New Roman"/>
+          <w:b/>
+          <w:bCs/>
+          <w:sz w:val="27"/>
+          <w:szCs w:val="27"/>
+          <w:lang w:eastAsia="en-IN"/>
+        </w:rPr>
+      </w:pPr>
+      <w:r>
+        <w:rPr>
+          <w:rFonts w:ascii="Times New Roman" w:eastAsia="Times New Roman" w:hAnsi="Times New Roman" w:cs="Times New Roman"/>
+          <w:b/>
+          <w:bCs/>
+          <w:sz w:val="27"/>
+          <w:szCs w:val="27"/>
+          <w:lang w:eastAsia="en-IN"/>
+        </w:rPr>
+        <w:t>15. Find the Most Frequent Character</w:t>
+      </w:r>
+    </w:p>
+    <w:p>
+      <w:pPr>
+        <w:numPr>
+          <w:ilvl w:val="0"/>
+          <w:numId w:val="15"/>
+        </w:numPr>
+        <w:spacing w:before="100" w:beforeAutospacing="1" w:after="100" w:afterAutospacing="1" w:line="240" w:lineRule="auto"/>
+        <w:rPr>
+          <w:rFonts w:ascii="Times New Roman" w:eastAsia="Times New Roman" w:hAnsi="Times New Roman" w:cs="Times New Roman"/>
+          <w:sz w:val="24"/>
+          <w:szCs w:val="24"/>
+          <w:lang w:eastAsia="en-IN"/>
+        </w:rPr>
+      </w:pPr>
+      <w:r>
+        <w:rPr>
+          <w:rFonts w:ascii="Times New Roman" w:eastAsia="Times New Roman" w:hAnsi="Times New Roman" w:cs="Times New Roman"/>
+          <w:b/>
+          <w:bCs/>
+          <w:sz w:val="24"/>
+          <w:szCs w:val="24"/>
+          <w:lang w:eastAsia="en-IN"/>
+        </w:rPr>
+        <w:t>Problem</w:t>
+      </w:r>
+      <w:r>
+        <w:rPr>
+          <w:rFonts w:ascii="Times New Roman" w:eastAsia="Times New Roman" w:hAnsi="Times New Roman" w:cs="Times New Roman"/>
+          <w:sz w:val="24"/>
+          <w:szCs w:val="24"/>
+          <w:lang w:eastAsia="en-IN"/>
+        </w:rPr>
+        <w:t>: Find the character that appears the most in a string.</w:t>
+      </w:r>
+    </w:p>
+    <w:p>
+      <w:pPr>
+        <w:numPr>
+          <w:ilvl w:val="0"/>
+          <w:numId w:val="15"/>
+        </w:numPr>
+        <w:spacing w:before="100" w:beforeAutospacing="1" w:after="100" w:afterAutospacing="1" w:line="240" w:lineRule="auto"/>
+        <w:rPr>
+          <w:rFonts w:ascii="Times New Roman" w:eastAsia="Times New Roman" w:hAnsi="Times New Roman" w:cs="Times New Roman"/>
+          <w:sz w:val="24"/>
+          <w:szCs w:val="24"/>
+          <w:lang w:eastAsia="en-IN"/>
+        </w:rPr>
+      </w:pPr>
+      <w:r>
+        <w:rPr>
+          <w:rFonts w:ascii="Times New Roman" w:eastAsia="Times New Roman" w:hAnsi="Times New Roman" w:cs="Times New Roman"/>
+          <w:b/>
+          <w:bCs/>
+          <w:sz w:val="24"/>
+          <w:szCs w:val="24"/>
+          <w:lang w:eastAsia="en-IN"/>
+        </w:rPr>
+        <w:t>Example</w:t>
+      </w:r>
+      <w:r>
+        <w:rPr>
+          <w:rFonts w:ascii="Times New Roman" w:eastAsia="Times New Roman" w:hAnsi="Times New Roman" w:cs="Times New Roman"/>
+          <w:sz w:val="24"/>
+          <w:szCs w:val="24"/>
+          <w:lang w:eastAsia="en-IN"/>
+        </w:rPr>
+        <w:t>:</w:t>
       </w:r>
     </w:p>
     <w:p>
@@ -3200,10 +3223,52 @@
           <w:szCs w:val="20"/>
           <w:lang w:eastAsia="en-IN"/>
         </w:rPr>
+        <w:t>Input: "sample string"</w:t>
+      </w:r>
+    </w:p>
+    <w:p>
+      <w:pPr>
+        <w:tabs>
+          <w:tab w:val="left" w:pos="916"/>
+          <w:tab w:val="left" w:pos="1832"/>
+          <w:tab w:val="left" w:pos="2748"/>
+          <w:tab w:val="left" w:pos="3664"/>
+          <w:tab w:val="left" w:pos="4580"/>
+          <w:tab w:val="left" w:pos="5496"/>
+          <w:tab w:val="left" w:pos="6412"/>
+          <w:tab w:val="left" w:pos="7328"/>
+          <w:tab w:val="left" w:pos="8244"/>
+          <w:tab w:val="left" w:pos="9160"/>
+          <w:tab w:val="left" w:pos="10076"/>
+          <w:tab w:val="left" w:pos="10992"/>
+          <w:tab w:val="left" w:pos="11908"/>
+          <w:tab w:val="left" w:pos="12824"/>
+          <w:tab w:val="left" w:pos="13740"/>
+          <w:tab w:val="left" w:pos="14656"/>
+        </w:tabs>
+        <w:spacing w:after="0" w:line="240" w:lineRule="auto"/>
+        <w:ind w:left="720"/>
+        <w:rPr>
+          <w:rFonts w:ascii="Courier New" w:eastAsia="Times New Roman" w:hAnsi="Courier New" w:cs="Courier New"/>
+          <w:sz w:val="20"/>
+          <w:szCs w:val="20"/>
+          <w:lang w:eastAsia="en-IN"/>
+        </w:rPr>
+      </w:pPr>
+      <w:r>
+        <w:rPr>
+          <w:rFonts w:ascii="Courier New" w:eastAsia="Times New Roman" w:hAnsi="Courier New" w:cs="Courier New"/>
+          <w:sz w:val="20"/>
+          <w:szCs w:val="20"/>
+          <w:lang w:eastAsia="en-IN"/>
+        </w:rPr>
         <w:t>Output: 's' (or another character if frequency matches)</w:t>
       </w:r>
     </w:p>
-    <w:p/>
+    <w:p>
+      <w:bookmarkStart w:id="0" w:name="_GoBack"/>
+      <w:bookmarkEnd w:id="0"/>
+    </w:p>
     <w:sectPr>
       <w:pgSz w:w="11906" w:h="16838"/>
       <w:pgMar w:top="1440" w:right="1440" w:bottom="1440" w:left="1440" w:header="708" w:footer="708" w:gutter="0"/>
